--- a/Tugas Java Agustina_Mufid_Rohmat.docx
+++ b/Tugas Java Agustina_Mufid_Rohmat.docx
@@ -1436,6 +1436,7 @@
       <w:pPr>
         <w:spacing w:after="0" w:line="360" w:lineRule="auto"/>
         <w:ind w:firstLine="280"/>
+        <w:jc w:val="both"/>
         <w:rPr>
           <w:rFonts w:ascii="Times New Roman" w:eastAsia="Times New Roman" w:hAnsi="Times New Roman" w:cs="Times New Roman"/>
           <w:sz w:val="24"/>
@@ -1818,8 +1819,11 @@
           <w:ilvl w:val="0"/>
           <w:numId w:val="2"/>
         </w:numPr>
+        <w:tabs>
+          <w:tab w:val="clear" w:pos="720"/>
+        </w:tabs>
         <w:spacing w:after="0" w:line="360" w:lineRule="auto"/>
-        <w:ind w:left="1134"/>
+        <w:ind w:left="709"/>
         <w:jc w:val="both"/>
         <w:textAlignment w:val="baseline"/>
         <w:rPr>
@@ -1979,8 +1983,11 @@
           <w:ilvl w:val="0"/>
           <w:numId w:val="2"/>
         </w:numPr>
+        <w:tabs>
+          <w:tab w:val="clear" w:pos="720"/>
+        </w:tabs>
         <w:spacing w:after="0" w:line="360" w:lineRule="auto"/>
-        <w:ind w:left="1134"/>
+        <w:ind w:left="709"/>
         <w:jc w:val="both"/>
         <w:textAlignment w:val="baseline"/>
         <w:rPr>
@@ -2328,128 +2335,71 @@
     <w:p>
       <w:pPr>
         <w:spacing w:after="0" w:line="360" w:lineRule="auto"/>
-        <w:ind w:left="426" w:hanging="426"/>
-        <w:jc w:val="both"/>
-        <w:rPr>
-          <w:rFonts w:ascii="Arial" w:eastAsia="Times New Roman" w:hAnsi="Arial" w:cs="Arial"/>
-          <w:sz w:val="24"/>
-          <w:szCs w:val="24"/>
-          <w:lang w:eastAsia="en-ID"/>
-        </w:rPr>
-      </w:pPr>
-      <w:r>
-        <w:rPr>
-          <w:rFonts w:ascii="Arial" w:eastAsia="Times New Roman" w:hAnsi="Arial" w:cs="Arial"/>
-          <w:color w:val="000000"/>
-          <w:lang w:eastAsia="en-ID"/>
-        </w:rPr>
-        <w:t>1.</w:t>
-      </w:r>
-      <w:r>
-        <w:rPr>
-          <w:rFonts w:ascii="Arial" w:eastAsia="Times New Roman" w:hAnsi="Arial" w:cs="Arial"/>
-          <w:color w:val="000000"/>
-          <w:sz w:val="14"/>
-          <w:szCs w:val="14"/>
-          <w:lang w:eastAsia="en-ID"/>
-        </w:rPr>
-        <w:t xml:space="preserve">   </w:t>
-      </w:r>
-      <w:proofErr w:type="spellStart"/>
-      <w:r>
-        <w:rPr>
-          <w:rFonts w:ascii="Arial" w:eastAsia="Times New Roman" w:hAnsi="Arial" w:cs="Arial"/>
-          <w:color w:val="000000"/>
-          <w:lang w:eastAsia="en-ID"/>
-        </w:rPr>
-        <w:t>Aplikasi</w:t>
-      </w:r>
-      <w:proofErr w:type="spellEnd"/>
-      <w:r>
-        <w:rPr>
-          <w:rFonts w:ascii="Arial" w:eastAsia="Times New Roman" w:hAnsi="Arial" w:cs="Arial"/>
-          <w:color w:val="000000"/>
-          <w:lang w:eastAsia="en-ID"/>
-        </w:rPr>
-        <w:t xml:space="preserve"> </w:t>
-      </w:r>
-      <w:proofErr w:type="spellStart"/>
-      <w:r>
-        <w:rPr>
-          <w:rFonts w:ascii="Arial" w:eastAsia="Times New Roman" w:hAnsi="Arial" w:cs="Arial"/>
-          <w:color w:val="000000"/>
-          <w:lang w:eastAsia="en-ID"/>
-        </w:rPr>
-        <w:t>menyediakan</w:t>
-      </w:r>
-      <w:proofErr w:type="spellEnd"/>
-      <w:r>
-        <w:rPr>
-          <w:rFonts w:ascii="Arial" w:eastAsia="Times New Roman" w:hAnsi="Arial" w:cs="Arial"/>
-          <w:color w:val="000000"/>
-          <w:lang w:eastAsia="en-ID"/>
-        </w:rPr>
-        <w:t xml:space="preserve"> </w:t>
-      </w:r>
-      <w:proofErr w:type="spellStart"/>
-      <w:r>
-        <w:rPr>
-          <w:rFonts w:ascii="Arial" w:eastAsia="Times New Roman" w:hAnsi="Arial" w:cs="Arial"/>
-          <w:color w:val="000000"/>
-          <w:lang w:eastAsia="en-ID"/>
-        </w:rPr>
-        <w:t>fitur</w:t>
-      </w:r>
-      <w:proofErr w:type="spellEnd"/>
-      <w:r>
-        <w:rPr>
-          <w:rFonts w:ascii="Arial" w:eastAsia="Times New Roman" w:hAnsi="Arial" w:cs="Arial"/>
-          <w:color w:val="000000"/>
-          <w:lang w:eastAsia="en-ID"/>
-        </w:rPr>
-        <w:t xml:space="preserve"> </w:t>
-      </w:r>
-      <w:proofErr w:type="spellStart"/>
-      <w:r>
-        <w:rPr>
-          <w:rFonts w:ascii="Arial" w:eastAsia="Times New Roman" w:hAnsi="Arial" w:cs="Arial"/>
-          <w:color w:val="000000"/>
-          <w:lang w:eastAsia="en-ID"/>
-        </w:rPr>
-        <w:t>untuk</w:t>
-      </w:r>
-      <w:proofErr w:type="spellEnd"/>
-      <w:r>
-        <w:rPr>
-          <w:rFonts w:ascii="Arial" w:eastAsia="Times New Roman" w:hAnsi="Arial" w:cs="Arial"/>
-          <w:color w:val="000000"/>
-          <w:lang w:eastAsia="en-ID"/>
-        </w:rPr>
-        <w:t xml:space="preserve"> </w:t>
-      </w:r>
-      <w:proofErr w:type="spellStart"/>
-      <w:r>
-        <w:rPr>
-          <w:rFonts w:ascii="Arial" w:eastAsia="Times New Roman" w:hAnsi="Arial" w:cs="Arial"/>
-          <w:color w:val="000000"/>
-          <w:lang w:eastAsia="en-ID"/>
-        </w:rPr>
-        <w:t>menampilkan</w:t>
-      </w:r>
-      <w:proofErr w:type="spellEnd"/>
-      <w:r>
-        <w:rPr>
-          <w:rFonts w:ascii="Arial" w:eastAsia="Times New Roman" w:hAnsi="Arial" w:cs="Arial"/>
-          <w:color w:val="000000"/>
-          <w:lang w:eastAsia="en-ID"/>
-        </w:rPr>
-        <w:t xml:space="preserve"> </w:t>
-      </w:r>
-      <w:proofErr w:type="spellStart"/>
-      <w:r>
-        <w:rPr>
-          <w:rFonts w:ascii="Arial" w:eastAsia="Times New Roman" w:hAnsi="Arial" w:cs="Arial"/>
-          <w:color w:val="000000"/>
+        <w:rPr>
+          <w:rFonts w:ascii="Arial" w:eastAsia="Times New Roman" w:hAnsi="Arial" w:cs="Arial"/>
+          <w:szCs w:val="24"/>
+          <w:lang w:eastAsia="en-ID"/>
+        </w:rPr>
+      </w:pPr>
+    </w:p>
+    <w:p>
+      <w:pPr>
+        <w:spacing w:after="0" w:line="360" w:lineRule="auto"/>
+        <w:rPr>
+          <w:rFonts w:ascii="Arial" w:eastAsia="Times New Roman" w:hAnsi="Arial" w:cs="Arial"/>
+          <w:szCs w:val="24"/>
+          <w:lang w:eastAsia="en-ID"/>
+        </w:rPr>
+      </w:pPr>
+      <w:r>
+        <w:rPr>
+          <w:rFonts w:ascii="Arial" w:eastAsia="Times New Roman" w:hAnsi="Arial" w:cs="Arial"/>
+          <w:szCs w:val="24"/>
+          <w:lang w:eastAsia="en-ID"/>
+        </w:rPr>
+        <w:t xml:space="preserve">Masyarakat </w:t>
+      </w:r>
+      <w:proofErr w:type="spellStart"/>
+      <w:r>
+        <w:rPr>
+          <w:rFonts w:ascii="Arial" w:eastAsia="Times New Roman" w:hAnsi="Arial" w:cs="Arial"/>
+          <w:szCs w:val="24"/>
+          <w:lang w:eastAsia="en-ID"/>
+        </w:rPr>
+        <w:t>dapat</w:t>
+      </w:r>
+      <w:proofErr w:type="spellEnd"/>
+      <w:r>
+        <w:rPr>
+          <w:rFonts w:ascii="Arial" w:eastAsia="Times New Roman" w:hAnsi="Arial" w:cs="Arial"/>
+          <w:szCs w:val="24"/>
+          <w:lang w:eastAsia="en-ID"/>
+        </w:rPr>
+        <w:t xml:space="preserve"> </w:t>
+      </w:r>
+      <w:proofErr w:type="spellStart"/>
+      <w:r>
+        <w:rPr>
+          <w:rFonts w:ascii="Arial" w:eastAsia="Times New Roman" w:hAnsi="Arial" w:cs="Arial"/>
+          <w:szCs w:val="24"/>
+          <w:lang w:eastAsia="en-ID"/>
+        </w:rPr>
+        <w:t>mencari</w:t>
+      </w:r>
+      <w:proofErr w:type="spellEnd"/>
+      <w:r>
+        <w:rPr>
+          <w:rFonts w:ascii="Arial" w:eastAsia="Times New Roman" w:hAnsi="Arial" w:cs="Arial"/>
+          <w:szCs w:val="24"/>
+          <w:lang w:eastAsia="en-ID"/>
+        </w:rPr>
+        <w:t xml:space="preserve"> </w:t>
+      </w:r>
+      <w:proofErr w:type="spellStart"/>
+      <w:r>
+        <w:rPr>
+          <w:rFonts w:ascii="Arial" w:eastAsia="Times New Roman" w:hAnsi="Arial" w:cs="Arial"/>
+          <w:szCs w:val="24"/>
           <w:lang w:eastAsia="en-ID"/>
         </w:rPr>
         <w:t>informasi</w:t>
@@ -2458,16 +2408,16 @@
       <w:r>
         <w:rPr>
           <w:rFonts w:ascii="Arial" w:eastAsia="Times New Roman" w:hAnsi="Arial" w:cs="Arial"/>
-          <w:color w:val="000000"/>
-          <w:lang w:eastAsia="en-ID"/>
-        </w:rPr>
-        <w:t xml:space="preserve"> </w:t>
-      </w:r>
-      <w:proofErr w:type="spellStart"/>
-      <w:r>
-        <w:rPr>
-          <w:rFonts w:ascii="Arial" w:eastAsia="Times New Roman" w:hAnsi="Arial" w:cs="Arial"/>
-          <w:color w:val="000000"/>
+          <w:szCs w:val="24"/>
+          <w:lang w:eastAsia="en-ID"/>
+        </w:rPr>
+        <w:t xml:space="preserve"> </w:t>
+      </w:r>
+      <w:proofErr w:type="spellStart"/>
+      <w:r>
+        <w:rPr>
+          <w:rFonts w:ascii="Arial" w:eastAsia="Times New Roman" w:hAnsi="Arial" w:cs="Arial"/>
+          <w:szCs w:val="24"/>
           <w:lang w:eastAsia="en-ID"/>
         </w:rPr>
         <w:t>mengenai</w:t>
@@ -2476,16 +2426,16 @@
       <w:r>
         <w:rPr>
           <w:rFonts w:ascii="Arial" w:eastAsia="Times New Roman" w:hAnsi="Arial" w:cs="Arial"/>
-          <w:color w:val="000000"/>
-          <w:lang w:eastAsia="en-ID"/>
-        </w:rPr>
-        <w:t xml:space="preserve"> </w:t>
-      </w:r>
-      <w:proofErr w:type="spellStart"/>
-      <w:r>
-        <w:rPr>
-          <w:rFonts w:ascii="Arial" w:eastAsia="Times New Roman" w:hAnsi="Arial" w:cs="Arial"/>
-          <w:color w:val="000000"/>
+          <w:szCs w:val="24"/>
+          <w:lang w:eastAsia="en-ID"/>
+        </w:rPr>
+        <w:t xml:space="preserve"> </w:t>
+      </w:r>
+      <w:proofErr w:type="spellStart"/>
+      <w:r>
+        <w:rPr>
+          <w:rFonts w:ascii="Arial" w:eastAsia="Times New Roman" w:hAnsi="Arial" w:cs="Arial"/>
+          <w:szCs w:val="24"/>
           <w:lang w:eastAsia="en-ID"/>
         </w:rPr>
         <w:t>tempat</w:t>
@@ -2494,16 +2444,16 @@
       <w:r>
         <w:rPr>
           <w:rFonts w:ascii="Arial" w:eastAsia="Times New Roman" w:hAnsi="Arial" w:cs="Arial"/>
-          <w:color w:val="000000"/>
-          <w:lang w:eastAsia="en-ID"/>
-        </w:rPr>
-        <w:t xml:space="preserve"> </w:t>
-      </w:r>
-      <w:proofErr w:type="spellStart"/>
-      <w:r>
-        <w:rPr>
-          <w:rFonts w:ascii="Arial" w:eastAsia="Times New Roman" w:hAnsi="Arial" w:cs="Arial"/>
-          <w:color w:val="000000"/>
+          <w:szCs w:val="24"/>
+          <w:lang w:eastAsia="en-ID"/>
+        </w:rPr>
+        <w:t xml:space="preserve"> </w:t>
+      </w:r>
+      <w:proofErr w:type="spellStart"/>
+      <w:r>
+        <w:rPr>
+          <w:rFonts w:ascii="Arial" w:eastAsia="Times New Roman" w:hAnsi="Arial" w:cs="Arial"/>
+          <w:szCs w:val="24"/>
           <w:lang w:eastAsia="en-ID"/>
         </w:rPr>
         <w:t>wisata</w:t>
@@ -2512,16 +2462,34 @@
       <w:r>
         <w:rPr>
           <w:rFonts w:ascii="Arial" w:eastAsia="Times New Roman" w:hAnsi="Arial" w:cs="Arial"/>
-          <w:color w:val="000000"/>
-          <w:lang w:eastAsia="en-ID"/>
-        </w:rPr>
-        <w:t xml:space="preserve"> di Kota </w:t>
-      </w:r>
-      <w:proofErr w:type="spellStart"/>
-      <w:r>
-        <w:rPr>
-          <w:rFonts w:ascii="Arial" w:eastAsia="Times New Roman" w:hAnsi="Arial" w:cs="Arial"/>
-          <w:color w:val="000000"/>
+          <w:szCs w:val="24"/>
+          <w:lang w:eastAsia="en-ID"/>
+        </w:rPr>
+        <w:t xml:space="preserve"> di </w:t>
+      </w:r>
+      <w:proofErr w:type="spellStart"/>
+      <w:r>
+        <w:rPr>
+          <w:rFonts w:ascii="Arial" w:eastAsia="Times New Roman" w:hAnsi="Arial" w:cs="Arial"/>
+          <w:szCs w:val="24"/>
+          <w:lang w:eastAsia="en-ID"/>
+        </w:rPr>
+        <w:t>kota</w:t>
+      </w:r>
+      <w:proofErr w:type="spellEnd"/>
+      <w:r>
+        <w:rPr>
+          <w:rFonts w:ascii="Arial" w:eastAsia="Times New Roman" w:hAnsi="Arial" w:cs="Arial"/>
+          <w:szCs w:val="24"/>
+          <w:lang w:eastAsia="en-ID"/>
+        </w:rPr>
+        <w:t xml:space="preserve"> </w:t>
+      </w:r>
+      <w:proofErr w:type="spellStart"/>
+      <w:r>
+        <w:rPr>
+          <w:rFonts w:ascii="Arial" w:eastAsia="Times New Roman" w:hAnsi="Arial" w:cs="Arial"/>
+          <w:szCs w:val="24"/>
           <w:lang w:eastAsia="en-ID"/>
         </w:rPr>
         <w:t>Garut</w:t>
@@ -2530,7 +2498,7 @@
       <w:r>
         <w:rPr>
           <w:rFonts w:ascii="Arial" w:eastAsia="Times New Roman" w:hAnsi="Arial" w:cs="Arial"/>
-          <w:color w:val="000000"/>
+          <w:szCs w:val="24"/>
           <w:lang w:eastAsia="en-ID"/>
         </w:rPr>
         <w:t>.</w:t>
@@ -2554,7 +2522,7 @@
           <w:color w:val="000000"/>
           <w:lang w:eastAsia="en-ID"/>
         </w:rPr>
-        <w:t>2.</w:t>
+        <w:t>1.</w:t>
       </w:r>
       <w:r>
         <w:rPr>
@@ -2645,7 +2613,7 @@
           <w:color w:val="000000"/>
           <w:lang w:eastAsia="en-ID"/>
         </w:rPr>
-        <w:t>mencari</w:t>
+        <w:t>menampilkan</w:t>
       </w:r>
       <w:proofErr w:type="spellEnd"/>
       <w:r>
@@ -2681,6 +2649,24 @@
           <w:color w:val="000000"/>
           <w:lang w:eastAsia="en-ID"/>
         </w:rPr>
+        <w:t>mengenai</w:t>
+      </w:r>
+      <w:proofErr w:type="spellEnd"/>
+      <w:r>
+        <w:rPr>
+          <w:rFonts w:ascii="Arial" w:eastAsia="Times New Roman" w:hAnsi="Arial" w:cs="Arial"/>
+          <w:color w:val="000000"/>
+          <w:lang w:eastAsia="en-ID"/>
+        </w:rPr>
+        <w:t xml:space="preserve"> </w:t>
+      </w:r>
+      <w:proofErr w:type="spellStart"/>
+      <w:r>
+        <w:rPr>
+          <w:rFonts w:ascii="Arial" w:eastAsia="Times New Roman" w:hAnsi="Arial" w:cs="Arial"/>
+          <w:color w:val="000000"/>
+          <w:lang w:eastAsia="en-ID"/>
+        </w:rPr>
         <w:t>tempat</w:t>
       </w:r>
       <w:proofErr w:type="spellEnd"/>
@@ -2708,7 +2694,7 @@
           <w:color w:val="000000"/>
           <w:lang w:eastAsia="en-ID"/>
         </w:rPr>
-        <w:t xml:space="preserve"> di </w:t>
+        <w:t xml:space="preserve"> di Kota </w:t>
       </w:r>
       <w:proofErr w:type="spellStart"/>
       <w:r>
@@ -2736,18 +2722,27 @@
         <w:jc w:val="both"/>
         <w:rPr>
           <w:rFonts w:ascii="Arial" w:eastAsia="Times New Roman" w:hAnsi="Arial" w:cs="Arial"/>
-          <w:sz w:val="24"/>
-          <w:szCs w:val="24"/>
-          <w:lang w:eastAsia="en-ID"/>
-        </w:rPr>
-      </w:pPr>
-      <w:r>
-        <w:rPr>
-          <w:rFonts w:ascii="Arial" w:eastAsia="Times New Roman" w:hAnsi="Arial" w:cs="Arial"/>
-          <w:color w:val="000000"/>
-          <w:lang w:eastAsia="en-ID"/>
-        </w:rPr>
-        <w:t xml:space="preserve">3. </w:t>
+          <w:color w:val="000000"/>
+          <w:lang w:eastAsia="en-ID"/>
+        </w:rPr>
+      </w:pPr>
+      <w:r>
+        <w:rPr>
+          <w:rFonts w:ascii="Arial" w:eastAsia="Times New Roman" w:hAnsi="Arial" w:cs="Arial"/>
+          <w:color w:val="000000"/>
+          <w:lang w:eastAsia="en-ID"/>
+        </w:rPr>
+        <w:t>2.</w:t>
+      </w:r>
+      <w:r>
+        <w:rPr>
+          <w:rFonts w:ascii="Arial" w:eastAsia="Times New Roman" w:hAnsi="Arial" w:cs="Arial"/>
+          <w:color w:val="000000"/>
+          <w:sz w:val="14"/>
+          <w:szCs w:val="14"/>
+          <w:lang w:eastAsia="en-ID"/>
+        </w:rPr>
+        <w:t xml:space="preserve">   </w:t>
       </w:r>
       <w:proofErr w:type="spellStart"/>
       <w:r>
@@ -2828,79 +2823,25 @@
           <w:color w:val="000000"/>
           <w:lang w:eastAsia="en-ID"/>
         </w:rPr>
-        <w:t>memberikan</w:t>
-      </w:r>
-      <w:proofErr w:type="spellEnd"/>
-      <w:r>
-        <w:rPr>
-          <w:rFonts w:ascii="Arial" w:eastAsia="Times New Roman" w:hAnsi="Arial" w:cs="Arial"/>
-          <w:color w:val="000000"/>
-          <w:lang w:eastAsia="en-ID"/>
-        </w:rPr>
-        <w:t xml:space="preserve"> </w:t>
-      </w:r>
-      <w:proofErr w:type="spellStart"/>
-      <w:r>
-        <w:rPr>
-          <w:rFonts w:ascii="Arial" w:eastAsia="Times New Roman" w:hAnsi="Arial" w:cs="Arial"/>
-          <w:color w:val="000000"/>
-          <w:lang w:eastAsia="en-ID"/>
-        </w:rPr>
-        <w:t>penilaian</w:t>
-      </w:r>
-      <w:proofErr w:type="spellEnd"/>
-      <w:r>
-        <w:rPr>
-          <w:rFonts w:ascii="Arial" w:eastAsia="Times New Roman" w:hAnsi="Arial" w:cs="Arial"/>
-          <w:color w:val="000000"/>
-          <w:lang w:eastAsia="en-ID"/>
-        </w:rPr>
-        <w:t xml:space="preserve"> </w:t>
-      </w:r>
-      <w:proofErr w:type="spellStart"/>
-      <w:r>
-        <w:rPr>
-          <w:rFonts w:ascii="Arial" w:eastAsia="Times New Roman" w:hAnsi="Arial" w:cs="Arial"/>
-          <w:color w:val="000000"/>
-          <w:lang w:eastAsia="en-ID"/>
-        </w:rPr>
-        <w:t>dan</w:t>
-      </w:r>
-      <w:proofErr w:type="spellEnd"/>
-      <w:r>
-        <w:rPr>
-          <w:rFonts w:ascii="Arial" w:eastAsia="Times New Roman" w:hAnsi="Arial" w:cs="Arial"/>
-          <w:color w:val="000000"/>
-          <w:lang w:eastAsia="en-ID"/>
-        </w:rPr>
-        <w:t xml:space="preserve"> </w:t>
-      </w:r>
-      <w:proofErr w:type="spellStart"/>
-      <w:r>
-        <w:rPr>
-          <w:rFonts w:ascii="Arial" w:eastAsia="Times New Roman" w:hAnsi="Arial" w:cs="Arial"/>
-          <w:color w:val="000000"/>
-          <w:lang w:eastAsia="en-ID"/>
-        </w:rPr>
-        <w:t>keluhan</w:t>
-      </w:r>
-      <w:proofErr w:type="spellEnd"/>
-      <w:r>
-        <w:rPr>
-          <w:rFonts w:ascii="Arial" w:eastAsia="Times New Roman" w:hAnsi="Arial" w:cs="Arial"/>
-          <w:color w:val="000000"/>
-          <w:lang w:eastAsia="en-ID"/>
-        </w:rPr>
-        <w:t xml:space="preserve"> </w:t>
-      </w:r>
-      <w:proofErr w:type="spellStart"/>
-      <w:r>
-        <w:rPr>
-          <w:rFonts w:ascii="Arial" w:eastAsia="Times New Roman" w:hAnsi="Arial" w:cs="Arial"/>
-          <w:color w:val="000000"/>
-          <w:lang w:eastAsia="en-ID"/>
-        </w:rPr>
-        <w:t>terhadap</w:t>
+        <w:t>mencari</w:t>
+      </w:r>
+      <w:proofErr w:type="spellEnd"/>
+      <w:r>
+        <w:rPr>
+          <w:rFonts w:ascii="Arial" w:eastAsia="Times New Roman" w:hAnsi="Arial" w:cs="Arial"/>
+          <w:color w:val="000000"/>
+          <w:lang w:eastAsia="en-ID"/>
+        </w:rPr>
+        <w:t xml:space="preserve"> </w:t>
+      </w:r>
+      <w:proofErr w:type="spellStart"/>
+      <w:r>
+        <w:rPr>
+          <w:rFonts w:ascii="Arial" w:eastAsia="Times New Roman" w:hAnsi="Arial" w:cs="Arial"/>
+          <w:color w:val="000000"/>
+          <w:lang w:eastAsia="en-ID"/>
+        </w:rPr>
+        <w:t>informasi</w:t>
       </w:r>
       <w:proofErr w:type="spellEnd"/>
       <w:r>
@@ -2937,6 +2878,24 @@
           <w:lang w:eastAsia="en-ID"/>
         </w:rPr>
         <w:t>wisata</w:t>
+      </w:r>
+      <w:proofErr w:type="spellEnd"/>
+      <w:r>
+        <w:rPr>
+          <w:rFonts w:ascii="Arial" w:eastAsia="Times New Roman" w:hAnsi="Arial" w:cs="Arial"/>
+          <w:color w:val="000000"/>
+          <w:lang w:eastAsia="en-ID"/>
+        </w:rPr>
+        <w:t xml:space="preserve"> di </w:t>
+      </w:r>
+      <w:proofErr w:type="spellStart"/>
+      <w:r>
+        <w:rPr>
+          <w:rFonts w:ascii="Arial" w:eastAsia="Times New Roman" w:hAnsi="Arial" w:cs="Arial"/>
+          <w:color w:val="000000"/>
+          <w:lang w:eastAsia="en-ID"/>
+        </w:rPr>
+        <w:t>Garut</w:t>
       </w:r>
       <w:proofErr w:type="spellEnd"/>
       <w:r>
@@ -2952,6 +2911,429 @@
       <w:pPr>
         <w:spacing w:after="0" w:line="360" w:lineRule="auto"/>
         <w:jc w:val="both"/>
+        <w:textAlignment w:val="baseline"/>
+        <w:rPr>
+          <w:rFonts w:ascii="Arial" w:eastAsia="Times New Roman" w:hAnsi="Arial" w:cs="Arial"/>
+          <w:color w:val="000000"/>
+          <w:lang w:eastAsia="en-ID"/>
+        </w:rPr>
+      </w:pPr>
+    </w:p>
+    <w:p>
+      <w:pPr>
+        <w:spacing w:after="0" w:line="360" w:lineRule="auto"/>
+        <w:jc w:val="both"/>
+        <w:textAlignment w:val="baseline"/>
+        <w:rPr>
+          <w:rFonts w:ascii="Arial" w:eastAsia="Times New Roman" w:hAnsi="Arial" w:cs="Arial"/>
+          <w:color w:val="000000"/>
+          <w:lang w:eastAsia="en-ID"/>
+        </w:rPr>
+      </w:pPr>
+      <w:r>
+        <w:rPr>
+          <w:rFonts w:ascii="Arial" w:eastAsia="Times New Roman" w:hAnsi="Arial" w:cs="Arial"/>
+          <w:color w:val="000000"/>
+          <w:lang w:eastAsia="en-ID"/>
+        </w:rPr>
+        <w:t xml:space="preserve">Masyarakat </w:t>
+      </w:r>
+      <w:proofErr w:type="spellStart"/>
+      <w:r>
+        <w:rPr>
+          <w:rFonts w:ascii="Arial" w:eastAsia="Times New Roman" w:hAnsi="Arial" w:cs="Arial"/>
+          <w:color w:val="000000"/>
+          <w:lang w:eastAsia="en-ID"/>
+        </w:rPr>
+        <w:t>dapat</w:t>
+      </w:r>
+      <w:proofErr w:type="spellEnd"/>
+      <w:r>
+        <w:rPr>
+          <w:rFonts w:ascii="Arial" w:eastAsia="Times New Roman" w:hAnsi="Arial" w:cs="Arial"/>
+          <w:color w:val="000000"/>
+          <w:lang w:eastAsia="en-ID"/>
+        </w:rPr>
+        <w:t xml:space="preserve"> </w:t>
+      </w:r>
+      <w:proofErr w:type="spellStart"/>
+      <w:r>
+        <w:rPr>
+          <w:rFonts w:ascii="Arial" w:eastAsia="Times New Roman" w:hAnsi="Arial" w:cs="Arial"/>
+          <w:color w:val="000000"/>
+          <w:lang w:eastAsia="en-ID"/>
+        </w:rPr>
+        <w:t>memberikan</w:t>
+      </w:r>
+      <w:proofErr w:type="spellEnd"/>
+      <w:r>
+        <w:rPr>
+          <w:rFonts w:ascii="Arial" w:eastAsia="Times New Roman" w:hAnsi="Arial" w:cs="Arial"/>
+          <w:color w:val="000000"/>
+          <w:lang w:eastAsia="en-ID"/>
+        </w:rPr>
+        <w:t xml:space="preserve"> </w:t>
+      </w:r>
+      <w:proofErr w:type="spellStart"/>
+      <w:r>
+        <w:rPr>
+          <w:rFonts w:ascii="Arial" w:eastAsia="Times New Roman" w:hAnsi="Arial" w:cs="Arial"/>
+          <w:color w:val="000000"/>
+          <w:lang w:eastAsia="en-ID"/>
+        </w:rPr>
+        <w:t>penilaian</w:t>
+      </w:r>
+      <w:proofErr w:type="spellEnd"/>
+      <w:r>
+        <w:rPr>
+          <w:rFonts w:ascii="Arial" w:eastAsia="Times New Roman" w:hAnsi="Arial" w:cs="Arial"/>
+          <w:color w:val="000000"/>
+          <w:lang w:eastAsia="en-ID"/>
+        </w:rPr>
+        <w:t xml:space="preserve"> </w:t>
+      </w:r>
+      <w:proofErr w:type="spellStart"/>
+      <w:r>
+        <w:rPr>
+          <w:rFonts w:ascii="Arial" w:eastAsia="Times New Roman" w:hAnsi="Arial" w:cs="Arial"/>
+          <w:color w:val="000000"/>
+          <w:lang w:eastAsia="en-ID"/>
+        </w:rPr>
+        <w:t>dan</w:t>
+      </w:r>
+      <w:proofErr w:type="spellEnd"/>
+      <w:r>
+        <w:rPr>
+          <w:rFonts w:ascii="Arial" w:eastAsia="Times New Roman" w:hAnsi="Arial" w:cs="Arial"/>
+          <w:color w:val="000000"/>
+          <w:lang w:eastAsia="en-ID"/>
+        </w:rPr>
+        <w:t xml:space="preserve"> </w:t>
+      </w:r>
+      <w:proofErr w:type="spellStart"/>
+      <w:r>
+        <w:rPr>
+          <w:rFonts w:ascii="Arial" w:eastAsia="Times New Roman" w:hAnsi="Arial" w:cs="Arial"/>
+          <w:color w:val="000000"/>
+          <w:lang w:eastAsia="en-ID"/>
+        </w:rPr>
+        <w:t>keluhan</w:t>
+      </w:r>
+      <w:proofErr w:type="spellEnd"/>
+      <w:r>
+        <w:rPr>
+          <w:rFonts w:ascii="Arial" w:eastAsia="Times New Roman" w:hAnsi="Arial" w:cs="Arial"/>
+          <w:color w:val="000000"/>
+          <w:lang w:eastAsia="en-ID"/>
+        </w:rPr>
+        <w:t xml:space="preserve"> </w:t>
+      </w:r>
+      <w:proofErr w:type="spellStart"/>
+      <w:r>
+        <w:rPr>
+          <w:rFonts w:ascii="Arial" w:eastAsia="Times New Roman" w:hAnsi="Arial" w:cs="Arial"/>
+          <w:color w:val="000000"/>
+          <w:lang w:eastAsia="en-ID"/>
+        </w:rPr>
+        <w:t>terhadap</w:t>
+      </w:r>
+      <w:proofErr w:type="spellEnd"/>
+      <w:r>
+        <w:rPr>
+          <w:rFonts w:ascii="Arial" w:eastAsia="Times New Roman" w:hAnsi="Arial" w:cs="Arial"/>
+          <w:color w:val="000000"/>
+          <w:lang w:eastAsia="en-ID"/>
+        </w:rPr>
+        <w:t xml:space="preserve"> </w:t>
+      </w:r>
+      <w:proofErr w:type="spellStart"/>
+      <w:r>
+        <w:rPr>
+          <w:rFonts w:ascii="Arial" w:eastAsia="Times New Roman" w:hAnsi="Arial" w:cs="Arial"/>
+          <w:color w:val="000000"/>
+          <w:lang w:eastAsia="en-ID"/>
+        </w:rPr>
+        <w:t>tempat</w:t>
+      </w:r>
+      <w:proofErr w:type="spellEnd"/>
+      <w:r>
+        <w:rPr>
+          <w:rFonts w:ascii="Arial" w:eastAsia="Times New Roman" w:hAnsi="Arial" w:cs="Arial"/>
+          <w:color w:val="000000"/>
+          <w:lang w:eastAsia="en-ID"/>
+        </w:rPr>
+        <w:t xml:space="preserve"> </w:t>
+      </w:r>
+      <w:proofErr w:type="spellStart"/>
+      <w:r>
+        <w:rPr>
+          <w:rFonts w:ascii="Arial" w:eastAsia="Times New Roman" w:hAnsi="Arial" w:cs="Arial"/>
+          <w:color w:val="000000"/>
+          <w:lang w:eastAsia="en-ID"/>
+        </w:rPr>
+        <w:t>wisata</w:t>
+      </w:r>
+      <w:proofErr w:type="spellEnd"/>
+      <w:r>
+        <w:rPr>
+          <w:rFonts w:ascii="Arial" w:eastAsia="Times New Roman" w:hAnsi="Arial" w:cs="Arial"/>
+          <w:color w:val="000000"/>
+          <w:lang w:eastAsia="en-ID"/>
+        </w:rPr>
+        <w:t xml:space="preserve"> </w:t>
+      </w:r>
+      <w:proofErr w:type="spellStart"/>
+      <w:r>
+        <w:rPr>
+          <w:rFonts w:ascii="Arial" w:eastAsia="Times New Roman" w:hAnsi="Arial" w:cs="Arial"/>
+          <w:color w:val="000000"/>
+          <w:lang w:eastAsia="en-ID"/>
+        </w:rPr>
+        <w:t>melalui</w:t>
+      </w:r>
+      <w:proofErr w:type="spellEnd"/>
+      <w:r>
+        <w:rPr>
+          <w:rFonts w:ascii="Arial" w:eastAsia="Times New Roman" w:hAnsi="Arial" w:cs="Arial"/>
+          <w:color w:val="000000"/>
+          <w:lang w:eastAsia="en-ID"/>
+        </w:rPr>
+        <w:t xml:space="preserve"> </w:t>
+      </w:r>
+      <w:proofErr w:type="spellStart"/>
+      <w:r>
+        <w:rPr>
+          <w:rFonts w:ascii="Arial" w:eastAsia="Times New Roman" w:hAnsi="Arial" w:cs="Arial"/>
+          <w:color w:val="000000"/>
+          <w:lang w:eastAsia="en-ID"/>
+        </w:rPr>
+        <w:t>aplikasi</w:t>
+      </w:r>
+      <w:proofErr w:type="spellEnd"/>
+    </w:p>
+    <w:p>
+      <w:pPr>
+        <w:spacing w:after="0" w:line="360" w:lineRule="auto"/>
+        <w:ind w:left="426" w:hanging="426"/>
+        <w:jc w:val="both"/>
+        <w:rPr>
+          <w:rFonts w:ascii="Arial" w:eastAsia="Times New Roman" w:hAnsi="Arial" w:cs="Arial"/>
+          <w:sz w:val="24"/>
+          <w:szCs w:val="24"/>
+          <w:lang w:eastAsia="en-ID"/>
+        </w:rPr>
+      </w:pPr>
+      <w:r>
+        <w:rPr>
+          <w:rFonts w:ascii="Arial" w:eastAsia="Times New Roman" w:hAnsi="Arial" w:cs="Arial"/>
+          <w:color w:val="000000"/>
+          <w:lang w:eastAsia="en-ID"/>
+        </w:rPr>
+        <w:t xml:space="preserve">3. </w:t>
+      </w:r>
+      <w:proofErr w:type="spellStart"/>
+      <w:r>
+        <w:rPr>
+          <w:rFonts w:ascii="Arial" w:eastAsia="Times New Roman" w:hAnsi="Arial" w:cs="Arial"/>
+          <w:color w:val="000000"/>
+          <w:lang w:eastAsia="en-ID"/>
+        </w:rPr>
+        <w:t>Aplikasi</w:t>
+      </w:r>
+      <w:proofErr w:type="spellEnd"/>
+      <w:r>
+        <w:rPr>
+          <w:rFonts w:ascii="Arial" w:eastAsia="Times New Roman" w:hAnsi="Arial" w:cs="Arial"/>
+          <w:color w:val="000000"/>
+          <w:lang w:eastAsia="en-ID"/>
+        </w:rPr>
+        <w:t xml:space="preserve"> </w:t>
+      </w:r>
+      <w:proofErr w:type="spellStart"/>
+      <w:r>
+        <w:rPr>
+          <w:rFonts w:ascii="Arial" w:eastAsia="Times New Roman" w:hAnsi="Arial" w:cs="Arial"/>
+          <w:color w:val="000000"/>
+          <w:lang w:eastAsia="en-ID"/>
+        </w:rPr>
+        <w:t>menyediakan</w:t>
+      </w:r>
+      <w:proofErr w:type="spellEnd"/>
+      <w:r>
+        <w:rPr>
+          <w:rFonts w:ascii="Arial" w:eastAsia="Times New Roman" w:hAnsi="Arial" w:cs="Arial"/>
+          <w:color w:val="000000"/>
+          <w:lang w:eastAsia="en-ID"/>
+        </w:rPr>
+        <w:t xml:space="preserve"> </w:t>
+      </w:r>
+      <w:proofErr w:type="spellStart"/>
+      <w:r>
+        <w:rPr>
+          <w:rFonts w:ascii="Arial" w:eastAsia="Times New Roman" w:hAnsi="Arial" w:cs="Arial"/>
+          <w:color w:val="000000"/>
+          <w:lang w:eastAsia="en-ID"/>
+        </w:rPr>
+        <w:t>fitur</w:t>
+      </w:r>
+      <w:proofErr w:type="spellEnd"/>
+      <w:r>
+        <w:rPr>
+          <w:rFonts w:ascii="Arial" w:eastAsia="Times New Roman" w:hAnsi="Arial" w:cs="Arial"/>
+          <w:color w:val="000000"/>
+          <w:lang w:eastAsia="en-ID"/>
+        </w:rPr>
+        <w:t xml:space="preserve"> </w:t>
+      </w:r>
+      <w:proofErr w:type="spellStart"/>
+      <w:r>
+        <w:rPr>
+          <w:rFonts w:ascii="Arial" w:eastAsia="Times New Roman" w:hAnsi="Arial" w:cs="Arial"/>
+          <w:color w:val="000000"/>
+          <w:lang w:eastAsia="en-ID"/>
+        </w:rPr>
+        <w:t>untuk</w:t>
+      </w:r>
+      <w:proofErr w:type="spellEnd"/>
+      <w:r>
+        <w:rPr>
+          <w:rFonts w:ascii="Arial" w:eastAsia="Times New Roman" w:hAnsi="Arial" w:cs="Arial"/>
+          <w:color w:val="000000"/>
+          <w:lang w:eastAsia="en-ID"/>
+        </w:rPr>
+        <w:t xml:space="preserve"> </w:t>
+      </w:r>
+      <w:proofErr w:type="spellStart"/>
+      <w:r>
+        <w:rPr>
+          <w:rFonts w:ascii="Arial" w:eastAsia="Times New Roman" w:hAnsi="Arial" w:cs="Arial"/>
+          <w:color w:val="000000"/>
+          <w:lang w:eastAsia="en-ID"/>
+        </w:rPr>
+        <w:t>memberikan</w:t>
+      </w:r>
+      <w:proofErr w:type="spellEnd"/>
+      <w:r>
+        <w:rPr>
+          <w:rFonts w:ascii="Arial" w:eastAsia="Times New Roman" w:hAnsi="Arial" w:cs="Arial"/>
+          <w:color w:val="000000"/>
+          <w:lang w:eastAsia="en-ID"/>
+        </w:rPr>
+        <w:t xml:space="preserve"> </w:t>
+      </w:r>
+      <w:proofErr w:type="spellStart"/>
+      <w:r>
+        <w:rPr>
+          <w:rFonts w:ascii="Arial" w:eastAsia="Times New Roman" w:hAnsi="Arial" w:cs="Arial"/>
+          <w:color w:val="000000"/>
+          <w:lang w:eastAsia="en-ID"/>
+        </w:rPr>
+        <w:t>penilaian</w:t>
+      </w:r>
+      <w:proofErr w:type="spellEnd"/>
+      <w:r>
+        <w:rPr>
+          <w:rFonts w:ascii="Arial" w:eastAsia="Times New Roman" w:hAnsi="Arial" w:cs="Arial"/>
+          <w:color w:val="000000"/>
+          <w:lang w:eastAsia="en-ID"/>
+        </w:rPr>
+        <w:t xml:space="preserve"> </w:t>
+      </w:r>
+      <w:proofErr w:type="spellStart"/>
+      <w:r>
+        <w:rPr>
+          <w:rFonts w:ascii="Arial" w:eastAsia="Times New Roman" w:hAnsi="Arial" w:cs="Arial"/>
+          <w:color w:val="000000"/>
+          <w:lang w:eastAsia="en-ID"/>
+        </w:rPr>
+        <w:t>dan</w:t>
+      </w:r>
+      <w:proofErr w:type="spellEnd"/>
+      <w:r>
+        <w:rPr>
+          <w:rFonts w:ascii="Arial" w:eastAsia="Times New Roman" w:hAnsi="Arial" w:cs="Arial"/>
+          <w:color w:val="000000"/>
+          <w:lang w:eastAsia="en-ID"/>
+        </w:rPr>
+        <w:t xml:space="preserve"> </w:t>
+      </w:r>
+      <w:proofErr w:type="spellStart"/>
+      <w:r>
+        <w:rPr>
+          <w:rFonts w:ascii="Arial" w:eastAsia="Times New Roman" w:hAnsi="Arial" w:cs="Arial"/>
+          <w:color w:val="000000"/>
+          <w:lang w:eastAsia="en-ID"/>
+        </w:rPr>
+        <w:t>keluhan</w:t>
+      </w:r>
+      <w:proofErr w:type="spellEnd"/>
+      <w:r>
+        <w:rPr>
+          <w:rFonts w:ascii="Arial" w:eastAsia="Times New Roman" w:hAnsi="Arial" w:cs="Arial"/>
+          <w:color w:val="000000"/>
+          <w:lang w:eastAsia="en-ID"/>
+        </w:rPr>
+        <w:t xml:space="preserve"> </w:t>
+      </w:r>
+      <w:proofErr w:type="spellStart"/>
+      <w:r>
+        <w:rPr>
+          <w:rFonts w:ascii="Arial" w:eastAsia="Times New Roman" w:hAnsi="Arial" w:cs="Arial"/>
+          <w:color w:val="000000"/>
+          <w:lang w:eastAsia="en-ID"/>
+        </w:rPr>
+        <w:t>terhadap</w:t>
+      </w:r>
+      <w:proofErr w:type="spellEnd"/>
+      <w:r>
+        <w:rPr>
+          <w:rFonts w:ascii="Arial" w:eastAsia="Times New Roman" w:hAnsi="Arial" w:cs="Arial"/>
+          <w:color w:val="000000"/>
+          <w:lang w:eastAsia="en-ID"/>
+        </w:rPr>
+        <w:t xml:space="preserve"> </w:t>
+      </w:r>
+      <w:proofErr w:type="spellStart"/>
+      <w:r>
+        <w:rPr>
+          <w:rFonts w:ascii="Arial" w:eastAsia="Times New Roman" w:hAnsi="Arial" w:cs="Arial"/>
+          <w:color w:val="000000"/>
+          <w:lang w:eastAsia="en-ID"/>
+        </w:rPr>
+        <w:t>tempat</w:t>
+      </w:r>
+      <w:proofErr w:type="spellEnd"/>
+      <w:r>
+        <w:rPr>
+          <w:rFonts w:ascii="Arial" w:eastAsia="Times New Roman" w:hAnsi="Arial" w:cs="Arial"/>
+          <w:color w:val="000000"/>
+          <w:lang w:eastAsia="en-ID"/>
+        </w:rPr>
+        <w:t xml:space="preserve"> </w:t>
+      </w:r>
+      <w:proofErr w:type="spellStart"/>
+      <w:r>
+        <w:rPr>
+          <w:rFonts w:ascii="Arial" w:eastAsia="Times New Roman" w:hAnsi="Arial" w:cs="Arial"/>
+          <w:color w:val="000000"/>
+          <w:lang w:eastAsia="en-ID"/>
+        </w:rPr>
+        <w:t>wisata</w:t>
+      </w:r>
+      <w:proofErr w:type="spellEnd"/>
+      <w:r>
+        <w:rPr>
+          <w:rFonts w:ascii="Arial" w:eastAsia="Times New Roman" w:hAnsi="Arial" w:cs="Arial"/>
+          <w:color w:val="000000"/>
+          <w:lang w:eastAsia="en-ID"/>
+        </w:rPr>
+        <w:t>.</w:t>
+      </w:r>
+    </w:p>
+    <w:p>
+      <w:pPr>
+        <w:spacing w:after="0" w:line="360" w:lineRule="auto"/>
+        <w:jc w:val="both"/>
         <w:rPr>
           <w:rFonts w:ascii="Arial" w:eastAsia="Times New Roman" w:hAnsi="Arial" w:cs="Arial"/>
           <w:sz w:val="24"/>
@@ -2988,633 +3370,184 @@
       <w:pPr>
         <w:spacing w:after="0" w:line="360" w:lineRule="auto"/>
         <w:rPr>
-          <w:rFonts w:ascii="Times New Roman" w:eastAsia="Times New Roman" w:hAnsi="Times New Roman" w:cs="Times New Roman"/>
-          <w:sz w:val="24"/>
-          <w:szCs w:val="24"/>
-          <w:lang w:eastAsia="en-ID"/>
-        </w:rPr>
-      </w:pPr>
-      <w:r>
-        <w:rPr>
-          <w:rFonts w:ascii="Arial" w:eastAsia="Times New Roman" w:hAnsi="Arial" w:cs="Arial"/>
-          <w:color w:val="000000"/>
-          <w:lang w:eastAsia="en-ID"/>
-        </w:rPr>
-        <w:t xml:space="preserve">Web </w:t>
-      </w:r>
-      <w:r>
-        <w:rPr>
-          <w:rFonts w:ascii="Arial" w:eastAsia="Times New Roman" w:hAnsi="Arial" w:cs="Arial"/>
-          <w:color w:val="000000"/>
-          <w:lang w:eastAsia="en-ID"/>
-        </w:rPr>
-        <w:t>Serv</w:t>
-      </w:r>
-      <w:r>
-        <w:rPr>
-          <w:rFonts w:ascii="Arial" w:eastAsia="Times New Roman" w:hAnsi="Arial" w:cs="Arial"/>
-          <w:color w:val="000000"/>
-          <w:lang w:eastAsia="en-ID"/>
-        </w:rPr>
-        <w:t>ice</w:t>
-      </w:r>
-      <w:r>
-        <w:rPr>
-          <w:rFonts w:ascii="Arial" w:eastAsia="Times New Roman" w:hAnsi="Arial" w:cs="Arial"/>
-          <w:color w:val="000000"/>
-          <w:lang w:eastAsia="en-ID"/>
-        </w:rPr>
-        <w:t xml:space="preserve"> Cloud</w:t>
-      </w:r>
-      <w:r>
-        <w:rPr>
-          <w:rFonts w:ascii="Arial" w:eastAsia="Times New Roman" w:hAnsi="Arial" w:cs="Arial"/>
-          <w:color w:val="000000"/>
-          <w:lang w:eastAsia="en-ID"/>
-        </w:rPr>
-        <w:t xml:space="preserve"> </w:t>
-      </w:r>
-      <w:proofErr w:type="spellStart"/>
-      <w:r>
-        <w:rPr>
-          <w:rFonts w:ascii="Arial" w:eastAsia="Times New Roman" w:hAnsi="Arial" w:cs="Arial"/>
-          <w:color w:val="000000"/>
-          <w:lang w:eastAsia="en-ID"/>
-        </w:rPr>
-        <w:t>milik</w:t>
-      </w:r>
-      <w:proofErr w:type="spellEnd"/>
-      <w:r>
-        <w:rPr>
-          <w:rFonts w:ascii="Arial" w:eastAsia="Times New Roman" w:hAnsi="Arial" w:cs="Arial"/>
-          <w:color w:val="000000"/>
-          <w:lang w:eastAsia="en-ID"/>
-        </w:rPr>
-        <w:t xml:space="preserve"> </w:t>
-      </w:r>
-      <w:proofErr w:type="spellStart"/>
-      <w:r>
-        <w:rPr>
-          <w:rFonts w:ascii="Arial" w:eastAsia="Times New Roman" w:hAnsi="Arial" w:cs="Arial"/>
-          <w:color w:val="000000"/>
-          <w:lang w:eastAsia="en-ID"/>
-        </w:rPr>
-        <w:t>Pemerintah</w:t>
-      </w:r>
-      <w:proofErr w:type="spellEnd"/>
-      <w:r>
-        <w:rPr>
-          <w:rFonts w:ascii="Arial" w:eastAsia="Times New Roman" w:hAnsi="Arial" w:cs="Arial"/>
-          <w:color w:val="000000"/>
-          <w:lang w:eastAsia="en-ID"/>
-        </w:rPr>
-        <w:t xml:space="preserve"> </w:t>
-      </w:r>
-      <w:proofErr w:type="spellStart"/>
-      <w:r>
-        <w:rPr>
-          <w:rFonts w:ascii="Arial" w:eastAsia="Times New Roman" w:hAnsi="Arial" w:cs="Arial"/>
-          <w:color w:val="000000"/>
-          <w:lang w:eastAsia="en-ID"/>
-        </w:rPr>
-        <w:t>sebagai</w:t>
-      </w:r>
-      <w:proofErr w:type="spellEnd"/>
-      <w:r>
-        <w:rPr>
-          <w:rFonts w:ascii="Arial" w:eastAsia="Times New Roman" w:hAnsi="Arial" w:cs="Arial"/>
-          <w:color w:val="000000"/>
-          <w:lang w:eastAsia="en-ID"/>
-        </w:rPr>
-        <w:t xml:space="preserve"> </w:t>
-      </w:r>
-      <w:proofErr w:type="spellStart"/>
-      <w:r>
-        <w:rPr>
-          <w:rFonts w:ascii="Arial" w:eastAsia="Times New Roman" w:hAnsi="Arial" w:cs="Arial"/>
-          <w:color w:val="000000"/>
-          <w:lang w:eastAsia="en-ID"/>
-        </w:rPr>
-        <w:t>penyedia</w:t>
-      </w:r>
-      <w:proofErr w:type="spellEnd"/>
-      <w:r>
-        <w:rPr>
-          <w:rFonts w:ascii="Arial" w:eastAsia="Times New Roman" w:hAnsi="Arial" w:cs="Arial"/>
-          <w:color w:val="000000"/>
-          <w:lang w:eastAsia="en-ID"/>
-        </w:rPr>
-        <w:t xml:space="preserve"> </w:t>
-      </w:r>
-      <w:proofErr w:type="gramStart"/>
-      <w:r>
-        <w:rPr>
-          <w:rFonts w:ascii="Arial" w:eastAsia="Times New Roman" w:hAnsi="Arial" w:cs="Arial"/>
-          <w:color w:val="000000"/>
-          <w:lang w:eastAsia="en-ID"/>
-        </w:rPr>
-        <w:t>data :</w:t>
-      </w:r>
-      <w:proofErr w:type="gramEnd"/>
+          <w:rFonts w:ascii="Arial" w:eastAsia="Times New Roman" w:hAnsi="Arial" w:cs="Arial"/>
+          <w:color w:val="000000"/>
+          <w:lang w:eastAsia="en-ID"/>
+        </w:rPr>
+      </w:pPr>
     </w:p>
     <w:p>
       <w:pPr>
         <w:spacing w:after="0" w:line="360" w:lineRule="auto"/>
-        <w:ind w:left="284" w:hanging="360"/>
-        <w:rPr>
-          <w:rFonts w:ascii="Times New Roman" w:eastAsia="Times New Roman" w:hAnsi="Times New Roman" w:cs="Times New Roman"/>
-          <w:sz w:val="24"/>
-          <w:szCs w:val="24"/>
-          <w:lang w:eastAsia="en-ID"/>
-        </w:rPr>
-      </w:pPr>
-      <w:r>
-        <w:rPr>
-          <w:rFonts w:ascii="Arial" w:eastAsia="Times New Roman" w:hAnsi="Arial" w:cs="Arial"/>
-          <w:color w:val="000000"/>
-          <w:lang w:eastAsia="en-ID"/>
-        </w:rPr>
-        <w:t>1.</w:t>
-      </w:r>
-      <w:r>
-        <w:rPr>
-          <w:rFonts w:ascii="Times New Roman" w:eastAsia="Times New Roman" w:hAnsi="Times New Roman" w:cs="Times New Roman"/>
-          <w:color w:val="000000"/>
-          <w:sz w:val="14"/>
-          <w:szCs w:val="14"/>
-          <w:lang w:eastAsia="en-ID"/>
-        </w:rPr>
-        <w:tab/>
-      </w:r>
-      <w:proofErr w:type="spellStart"/>
-      <w:r>
-        <w:rPr>
-          <w:rFonts w:ascii="Arial" w:eastAsia="Times New Roman" w:hAnsi="Arial" w:cs="Arial"/>
-          <w:color w:val="000000"/>
-          <w:lang w:eastAsia="en-ID"/>
-        </w:rPr>
-        <w:t>WisataModel</w:t>
-      </w:r>
-      <w:proofErr w:type="spellEnd"/>
-    </w:p>
-    <w:p>
-      <w:pPr>
+        <w:rPr>
+          <w:rFonts w:ascii="Arial" w:eastAsia="Times New Roman" w:hAnsi="Arial" w:cs="Arial"/>
+          <w:color w:val="000000"/>
+          <w:lang w:eastAsia="en-ID"/>
+        </w:rPr>
+      </w:pPr>
+      <w:r>
+        <w:rPr>
+          <w:rFonts w:ascii="Arial" w:eastAsia="Times New Roman" w:hAnsi="Arial" w:cs="Arial"/>
+          <w:color w:val="000000"/>
+          <w:lang w:eastAsia="en-ID"/>
+        </w:rPr>
+        <w:t xml:space="preserve">Dari Functional Requirement, </w:t>
+      </w:r>
+      <w:proofErr w:type="spellStart"/>
+      <w:r>
+        <w:rPr>
+          <w:rFonts w:ascii="Arial" w:eastAsia="Times New Roman" w:hAnsi="Arial" w:cs="Arial"/>
+          <w:color w:val="000000"/>
+          <w:lang w:eastAsia="en-ID"/>
+        </w:rPr>
+        <w:t>terdapat</w:t>
+      </w:r>
+      <w:proofErr w:type="spellEnd"/>
+      <w:r>
+        <w:rPr>
+          <w:rFonts w:ascii="Arial" w:eastAsia="Times New Roman" w:hAnsi="Arial" w:cs="Arial"/>
+          <w:color w:val="000000"/>
+          <w:lang w:eastAsia="en-ID"/>
+        </w:rPr>
+        <w:t xml:space="preserve"> </w:t>
+      </w:r>
+      <w:proofErr w:type="spellStart"/>
+      <w:r>
+        <w:rPr>
+          <w:rFonts w:ascii="Arial" w:eastAsia="Times New Roman" w:hAnsi="Arial" w:cs="Arial"/>
+          <w:color w:val="000000"/>
+          <w:lang w:eastAsia="en-ID"/>
+        </w:rPr>
+        <w:t>o</w:t>
+      </w:r>
+      <w:r>
+        <w:rPr>
+          <w:rFonts w:ascii="Arial" w:eastAsia="Times New Roman" w:hAnsi="Arial" w:cs="Arial"/>
+          <w:color w:val="000000"/>
+          <w:lang w:eastAsia="en-ID"/>
+        </w:rPr>
+        <w:t>bjek</w:t>
+      </w:r>
+      <w:r>
+        <w:rPr>
+          <w:rFonts w:ascii="Arial" w:eastAsia="Times New Roman" w:hAnsi="Arial" w:cs="Arial"/>
+          <w:color w:val="000000"/>
+          <w:lang w:eastAsia="en-ID"/>
+        </w:rPr>
+        <w:t>-objek</w:t>
+      </w:r>
+      <w:proofErr w:type="spellEnd"/>
+      <w:r>
+        <w:rPr>
+          <w:rFonts w:ascii="Arial" w:eastAsia="Times New Roman" w:hAnsi="Arial" w:cs="Arial"/>
+          <w:color w:val="000000"/>
+          <w:lang w:eastAsia="en-ID"/>
+        </w:rPr>
+        <w:t xml:space="preserve"> </w:t>
+      </w:r>
+      <w:proofErr w:type="spellStart"/>
+      <w:r>
+        <w:rPr>
+          <w:rFonts w:ascii="Arial" w:eastAsia="Times New Roman" w:hAnsi="Arial" w:cs="Arial"/>
+          <w:color w:val="000000"/>
+          <w:lang w:eastAsia="en-ID"/>
+        </w:rPr>
+        <w:t>kandidat</w:t>
+      </w:r>
+      <w:proofErr w:type="spellEnd"/>
+      <w:r>
+        <w:rPr>
+          <w:rFonts w:ascii="Arial" w:eastAsia="Times New Roman" w:hAnsi="Arial" w:cs="Arial"/>
+          <w:color w:val="000000"/>
+          <w:lang w:eastAsia="en-ID"/>
+        </w:rPr>
+        <w:t xml:space="preserve"> class.</w:t>
+      </w:r>
+    </w:p>
+    <w:p>
+      <w:pPr>
+        <w:pStyle w:val="ListParagraph"/>
+        <w:numPr>
+          <w:ilvl w:val="0"/>
+          <w:numId w:val="7"/>
+        </w:numPr>
         <w:spacing w:after="0" w:line="360" w:lineRule="auto"/>
-        <w:ind w:left="284" w:hanging="360"/>
-        <w:rPr>
-          <w:rFonts w:ascii="Times New Roman" w:eastAsia="Times New Roman" w:hAnsi="Times New Roman" w:cs="Times New Roman"/>
-          <w:sz w:val="24"/>
-          <w:szCs w:val="24"/>
-          <w:lang w:eastAsia="en-ID"/>
-        </w:rPr>
-      </w:pPr>
-      <w:r>
-        <w:rPr>
-          <w:rFonts w:ascii="Arial" w:eastAsia="Times New Roman" w:hAnsi="Arial" w:cs="Arial"/>
-          <w:color w:val="000000"/>
-          <w:lang w:eastAsia="en-ID"/>
-        </w:rPr>
-        <w:t>2.</w:t>
-      </w:r>
-      <w:r>
-        <w:rPr>
-          <w:rFonts w:ascii="Times New Roman" w:eastAsia="Times New Roman" w:hAnsi="Times New Roman" w:cs="Times New Roman"/>
-          <w:color w:val="000000"/>
-          <w:sz w:val="14"/>
-          <w:szCs w:val="14"/>
-          <w:lang w:eastAsia="en-ID"/>
-        </w:rPr>
-        <w:tab/>
-      </w:r>
-      <w:proofErr w:type="spellStart"/>
-      <w:r>
-        <w:rPr>
-          <w:rFonts w:ascii="Arial" w:eastAsia="Times New Roman" w:hAnsi="Arial" w:cs="Arial"/>
-          <w:color w:val="000000"/>
-          <w:lang w:eastAsia="en-ID"/>
-        </w:rPr>
-        <w:t>UserModel</w:t>
-      </w:r>
-      <w:proofErr w:type="spellEnd"/>
-    </w:p>
-    <w:p>
-      <w:pPr>
+        <w:rPr>
+          <w:rFonts w:ascii="Arial" w:eastAsia="Times New Roman" w:hAnsi="Arial" w:cs="Arial"/>
+          <w:color w:val="000000"/>
+          <w:lang w:eastAsia="en-ID"/>
+        </w:rPr>
+      </w:pPr>
+      <w:proofErr w:type="spellStart"/>
+      <w:r>
+        <w:rPr>
+          <w:rFonts w:ascii="Arial" w:eastAsia="Times New Roman" w:hAnsi="Arial" w:cs="Arial"/>
+          <w:color w:val="000000"/>
+          <w:lang w:eastAsia="en-ID"/>
+        </w:rPr>
+        <w:t>TempatWisata</w:t>
+      </w:r>
+      <w:proofErr w:type="spellEnd"/>
+    </w:p>
+    <w:p>
+      <w:pPr>
+        <w:pStyle w:val="ListParagraph"/>
+        <w:numPr>
+          <w:ilvl w:val="0"/>
+          <w:numId w:val="7"/>
+        </w:numPr>
         <w:spacing w:after="0" w:line="360" w:lineRule="auto"/>
-        <w:ind w:left="284" w:hanging="360"/>
-        <w:rPr>
-          <w:rFonts w:ascii="Times New Roman" w:eastAsia="Times New Roman" w:hAnsi="Times New Roman" w:cs="Times New Roman"/>
-          <w:sz w:val="24"/>
-          <w:szCs w:val="24"/>
-          <w:lang w:eastAsia="en-ID"/>
-        </w:rPr>
-      </w:pPr>
-      <w:r>
-        <w:rPr>
-          <w:rFonts w:ascii="Arial" w:eastAsia="Times New Roman" w:hAnsi="Arial" w:cs="Arial"/>
-          <w:color w:val="000000"/>
-          <w:lang w:eastAsia="en-ID"/>
-        </w:rPr>
-        <w:t>3.</w:t>
-      </w:r>
-      <w:r>
-        <w:rPr>
-          <w:rFonts w:ascii="Times New Roman" w:eastAsia="Times New Roman" w:hAnsi="Times New Roman" w:cs="Times New Roman"/>
-          <w:color w:val="000000"/>
-          <w:sz w:val="14"/>
-          <w:szCs w:val="14"/>
-          <w:lang w:eastAsia="en-ID"/>
-        </w:rPr>
-        <w:tab/>
-      </w:r>
-      <w:proofErr w:type="spellStart"/>
-      <w:r>
-        <w:rPr>
-          <w:rFonts w:ascii="Arial" w:eastAsia="Times New Roman" w:hAnsi="Arial" w:cs="Arial"/>
-          <w:color w:val="000000"/>
-          <w:lang w:eastAsia="en-ID"/>
-        </w:rPr>
-        <w:t>GovermentModel</w:t>
-      </w:r>
-      <w:proofErr w:type="spellEnd"/>
-    </w:p>
-    <w:p>
-      <w:pPr>
+        <w:rPr>
+          <w:rFonts w:ascii="Arial" w:eastAsia="Times New Roman" w:hAnsi="Arial" w:cs="Arial"/>
+          <w:color w:val="000000"/>
+          <w:lang w:eastAsia="en-ID"/>
+        </w:rPr>
+      </w:pPr>
+      <w:proofErr w:type="spellStart"/>
+      <w:r>
+        <w:rPr>
+          <w:rFonts w:ascii="Arial" w:eastAsia="Times New Roman" w:hAnsi="Arial" w:cs="Arial"/>
+          <w:color w:val="000000"/>
+          <w:lang w:eastAsia="en-ID"/>
+        </w:rPr>
+        <w:t>CariWisata</w:t>
+      </w:r>
+      <w:proofErr w:type="spellEnd"/>
+    </w:p>
+    <w:p>
+      <w:pPr>
+        <w:pStyle w:val="ListParagraph"/>
+        <w:numPr>
+          <w:ilvl w:val="0"/>
+          <w:numId w:val="7"/>
+        </w:numPr>
         <w:spacing w:after="0" w:line="360" w:lineRule="auto"/>
-        <w:ind w:hanging="76"/>
-        <w:rPr>
-          <w:rFonts w:ascii="Times New Roman" w:eastAsia="Times New Roman" w:hAnsi="Times New Roman" w:cs="Times New Roman"/>
-          <w:sz w:val="24"/>
-          <w:szCs w:val="24"/>
-          <w:lang w:eastAsia="en-ID"/>
-        </w:rPr>
-      </w:pPr>
-      <w:r>
-        <w:rPr>
-          <w:rFonts w:ascii="Arial" w:eastAsia="Times New Roman" w:hAnsi="Arial" w:cs="Arial"/>
-          <w:color w:val="000000"/>
-          <w:lang w:eastAsia="en-ID"/>
-        </w:rPr>
-        <w:t>4</w:t>
-      </w:r>
-      <w:r>
-        <w:rPr>
-          <w:rFonts w:ascii="Arial" w:eastAsia="Times New Roman" w:hAnsi="Arial" w:cs="Arial"/>
-          <w:color w:val="000000"/>
-          <w:lang w:eastAsia="en-ID"/>
-        </w:rPr>
-        <w:t>.</w:t>
-      </w:r>
-      <w:r>
-        <w:rPr>
-          <w:rFonts w:ascii="Arial" w:eastAsia="Times New Roman" w:hAnsi="Arial" w:cs="Arial"/>
-          <w:color w:val="000000"/>
-          <w:lang w:eastAsia="en-ID"/>
-        </w:rPr>
-        <w:t xml:space="preserve">   </w:t>
-      </w:r>
-      <w:proofErr w:type="spellStart"/>
-      <w:r>
-        <w:rPr>
-          <w:rFonts w:ascii="Arial" w:eastAsia="Times New Roman" w:hAnsi="Arial" w:cs="Arial"/>
-          <w:color w:val="000000"/>
-          <w:lang w:eastAsia="en-ID"/>
-        </w:rPr>
-        <w:t>ApiController</w:t>
+        <w:rPr>
+          <w:rFonts w:ascii="Arial" w:eastAsia="Times New Roman" w:hAnsi="Arial" w:cs="Arial"/>
+          <w:color w:val="000000"/>
+          <w:lang w:eastAsia="en-ID"/>
+        </w:rPr>
+      </w:pPr>
+      <w:proofErr w:type="spellStart"/>
+      <w:r>
+        <w:rPr>
+          <w:rFonts w:ascii="Arial" w:eastAsia="Times New Roman" w:hAnsi="Arial" w:cs="Arial"/>
+          <w:color w:val="000000"/>
+          <w:lang w:eastAsia="en-ID"/>
+        </w:rPr>
+        <w:t>MasukkanWisata</w:t>
       </w:r>
       <w:proofErr w:type="spellEnd"/>
     </w:p>
     <w:p>
       <w:pPr>
         <w:spacing w:after="0" w:line="360" w:lineRule="auto"/>
-        <w:ind w:left="280"/>
-        <w:rPr>
-          <w:rFonts w:ascii="Arial" w:eastAsia="Times New Roman" w:hAnsi="Arial" w:cs="Arial"/>
-          <w:color w:val="000000"/>
-          <w:lang w:eastAsia="en-ID"/>
-        </w:rPr>
-      </w:pPr>
-    </w:p>
-    <w:p>
-      <w:pPr>
-        <w:spacing w:after="0" w:line="360" w:lineRule="auto"/>
-        <w:rPr>
-          <w:rFonts w:ascii="Times New Roman" w:eastAsia="Times New Roman" w:hAnsi="Times New Roman" w:cs="Times New Roman"/>
-          <w:sz w:val="24"/>
-          <w:szCs w:val="24"/>
-          <w:lang w:eastAsia="en-ID"/>
-        </w:rPr>
-      </w:pPr>
-      <w:proofErr w:type="spellStart"/>
-      <w:r>
-        <w:rPr>
-          <w:rFonts w:ascii="Arial" w:eastAsia="Times New Roman" w:hAnsi="Arial" w:cs="Arial"/>
-          <w:color w:val="000000"/>
-          <w:lang w:eastAsia="en-ID"/>
-        </w:rPr>
-        <w:t>Aplikasi</w:t>
-      </w:r>
-      <w:proofErr w:type="spellEnd"/>
-      <w:r>
-        <w:rPr>
-          <w:rFonts w:ascii="Arial" w:eastAsia="Times New Roman" w:hAnsi="Arial" w:cs="Arial"/>
-          <w:color w:val="000000"/>
-          <w:lang w:eastAsia="en-ID"/>
-        </w:rPr>
-        <w:t xml:space="preserve"> </w:t>
-      </w:r>
-      <w:r>
-        <w:rPr>
-          <w:rFonts w:ascii="Arial" w:eastAsia="Times New Roman" w:hAnsi="Arial" w:cs="Arial"/>
-          <w:color w:val="000000"/>
-          <w:lang w:eastAsia="en-ID"/>
-        </w:rPr>
-        <w:t xml:space="preserve">Android </w:t>
-      </w:r>
-      <w:r>
-        <w:rPr>
-          <w:rFonts w:ascii="Arial" w:eastAsia="Times New Roman" w:hAnsi="Arial" w:cs="Arial"/>
-          <w:color w:val="000000"/>
-          <w:lang w:eastAsia="en-ID"/>
-        </w:rPr>
-        <w:t xml:space="preserve">yang </w:t>
-      </w:r>
-      <w:proofErr w:type="spellStart"/>
-      <w:r>
-        <w:rPr>
-          <w:rFonts w:ascii="Arial" w:eastAsia="Times New Roman" w:hAnsi="Arial" w:cs="Arial"/>
-          <w:color w:val="000000"/>
-          <w:lang w:eastAsia="en-ID"/>
-        </w:rPr>
-        <w:t>akan</w:t>
-      </w:r>
-      <w:proofErr w:type="spellEnd"/>
-      <w:r>
-        <w:rPr>
-          <w:rFonts w:ascii="Arial" w:eastAsia="Times New Roman" w:hAnsi="Arial" w:cs="Arial"/>
-          <w:color w:val="000000"/>
-          <w:lang w:eastAsia="en-ID"/>
-        </w:rPr>
-        <w:t xml:space="preserve"> </w:t>
-      </w:r>
-      <w:proofErr w:type="spellStart"/>
-      <w:r>
-        <w:rPr>
-          <w:rFonts w:ascii="Arial" w:eastAsia="Times New Roman" w:hAnsi="Arial" w:cs="Arial"/>
-          <w:color w:val="000000"/>
-          <w:lang w:eastAsia="en-ID"/>
-        </w:rPr>
-        <w:t>dibuat</w:t>
-      </w:r>
-      <w:proofErr w:type="spellEnd"/>
-      <w:r>
-        <w:rPr>
-          <w:rFonts w:ascii="Arial" w:eastAsia="Times New Roman" w:hAnsi="Arial" w:cs="Arial"/>
-          <w:color w:val="000000"/>
-          <w:lang w:eastAsia="en-ID"/>
-        </w:rPr>
-        <w:t>:</w:t>
-      </w:r>
-    </w:p>
-    <w:p>
-      <w:pPr>
-        <w:spacing w:after="0" w:line="360" w:lineRule="auto"/>
-        <w:ind w:left="284" w:hanging="360"/>
-        <w:rPr>
-          <w:rFonts w:ascii="Times New Roman" w:eastAsia="Times New Roman" w:hAnsi="Times New Roman" w:cs="Times New Roman"/>
-          <w:sz w:val="24"/>
-          <w:szCs w:val="24"/>
-          <w:lang w:eastAsia="en-ID"/>
-        </w:rPr>
-      </w:pPr>
-      <w:r>
-        <w:rPr>
-          <w:rFonts w:ascii="Arial" w:eastAsia="Times New Roman" w:hAnsi="Arial" w:cs="Arial"/>
-          <w:color w:val="000000"/>
-          <w:lang w:eastAsia="en-ID"/>
-        </w:rPr>
-        <w:t>1.</w:t>
-      </w:r>
-      <w:r>
-        <w:rPr>
-          <w:rFonts w:ascii="Times New Roman" w:eastAsia="Times New Roman" w:hAnsi="Times New Roman" w:cs="Times New Roman"/>
-          <w:color w:val="000000"/>
-          <w:sz w:val="14"/>
-          <w:szCs w:val="14"/>
-          <w:lang w:eastAsia="en-ID"/>
-        </w:rPr>
-        <w:t xml:space="preserve">    </w:t>
-      </w:r>
-      <w:proofErr w:type="spellStart"/>
-      <w:r>
-        <w:rPr>
-          <w:rFonts w:ascii="Arial" w:eastAsia="Times New Roman" w:hAnsi="Arial" w:cs="Arial"/>
-          <w:color w:val="000000"/>
-          <w:lang w:eastAsia="en-ID"/>
-        </w:rPr>
-        <w:t>MainActivity</w:t>
-      </w:r>
-      <w:proofErr w:type="spellEnd"/>
-    </w:p>
-    <w:p>
-      <w:pPr>
-        <w:spacing w:after="0" w:line="360" w:lineRule="auto"/>
-        <w:ind w:left="284" w:hanging="360"/>
-        <w:rPr>
-          <w:rFonts w:ascii="Times New Roman" w:eastAsia="Times New Roman" w:hAnsi="Times New Roman" w:cs="Times New Roman"/>
-          <w:sz w:val="24"/>
-          <w:szCs w:val="24"/>
-          <w:lang w:eastAsia="en-ID"/>
-        </w:rPr>
-      </w:pPr>
-      <w:r>
-        <w:rPr>
-          <w:rFonts w:ascii="Arial" w:eastAsia="Times New Roman" w:hAnsi="Arial" w:cs="Arial"/>
-          <w:color w:val="000000"/>
-          <w:lang w:eastAsia="en-ID"/>
-        </w:rPr>
-        <w:t>2.</w:t>
-      </w:r>
-      <w:r>
-        <w:rPr>
-          <w:rFonts w:ascii="Times New Roman" w:eastAsia="Times New Roman" w:hAnsi="Times New Roman" w:cs="Times New Roman"/>
-          <w:color w:val="000000"/>
-          <w:sz w:val="14"/>
-          <w:szCs w:val="14"/>
-          <w:lang w:eastAsia="en-ID"/>
-        </w:rPr>
-        <w:t xml:space="preserve">    </w:t>
-      </w:r>
-      <w:proofErr w:type="spellStart"/>
-      <w:r>
-        <w:rPr>
-          <w:rFonts w:ascii="Arial" w:eastAsia="Times New Roman" w:hAnsi="Arial" w:cs="Arial"/>
-          <w:color w:val="000000"/>
-          <w:lang w:eastAsia="en-ID"/>
-        </w:rPr>
-        <w:t>WisataActivity</w:t>
-      </w:r>
-      <w:proofErr w:type="spellEnd"/>
-    </w:p>
-    <w:p>
-      <w:pPr>
-        <w:spacing w:after="0" w:line="360" w:lineRule="auto"/>
-        <w:ind w:left="284" w:hanging="360"/>
-        <w:rPr>
-          <w:rFonts w:ascii="Times New Roman" w:eastAsia="Times New Roman" w:hAnsi="Times New Roman" w:cs="Times New Roman"/>
-          <w:sz w:val="24"/>
-          <w:szCs w:val="24"/>
-          <w:lang w:eastAsia="en-ID"/>
-        </w:rPr>
-      </w:pPr>
-      <w:r>
-        <w:rPr>
-          <w:rFonts w:ascii="Arial" w:eastAsia="Times New Roman" w:hAnsi="Arial" w:cs="Arial"/>
-          <w:color w:val="000000"/>
-          <w:lang w:eastAsia="en-ID"/>
-        </w:rPr>
-        <w:t>3.</w:t>
-      </w:r>
-      <w:r>
-        <w:rPr>
-          <w:rFonts w:ascii="Times New Roman" w:eastAsia="Times New Roman" w:hAnsi="Times New Roman" w:cs="Times New Roman"/>
-          <w:color w:val="000000"/>
-          <w:sz w:val="14"/>
-          <w:szCs w:val="14"/>
-          <w:lang w:eastAsia="en-ID"/>
-        </w:rPr>
-        <w:t xml:space="preserve">    </w:t>
-      </w:r>
-      <w:proofErr w:type="spellStart"/>
-      <w:r>
-        <w:rPr>
-          <w:rFonts w:ascii="Arial" w:eastAsia="Times New Roman" w:hAnsi="Arial" w:cs="Arial"/>
-          <w:color w:val="000000"/>
-          <w:lang w:eastAsia="en-ID"/>
-        </w:rPr>
-        <w:t>RateActivity</w:t>
-      </w:r>
-      <w:proofErr w:type="spellEnd"/>
-    </w:p>
-    <w:p>
-      <w:pPr>
-        <w:spacing w:after="0" w:line="360" w:lineRule="auto"/>
-        <w:ind w:left="284" w:hanging="360"/>
-        <w:rPr>
-          <w:rFonts w:ascii="Times New Roman" w:eastAsia="Times New Roman" w:hAnsi="Times New Roman" w:cs="Times New Roman"/>
-          <w:sz w:val="24"/>
-          <w:szCs w:val="24"/>
-          <w:lang w:eastAsia="en-ID"/>
-        </w:rPr>
-      </w:pPr>
-      <w:r>
-        <w:rPr>
-          <w:rFonts w:ascii="Arial" w:eastAsia="Times New Roman" w:hAnsi="Arial" w:cs="Arial"/>
-          <w:color w:val="000000"/>
-          <w:lang w:eastAsia="en-ID"/>
-        </w:rPr>
-        <w:t>4.</w:t>
-      </w:r>
-      <w:r>
-        <w:rPr>
-          <w:rFonts w:ascii="Times New Roman" w:eastAsia="Times New Roman" w:hAnsi="Times New Roman" w:cs="Times New Roman"/>
-          <w:color w:val="000000"/>
-          <w:sz w:val="14"/>
-          <w:szCs w:val="14"/>
-          <w:lang w:eastAsia="en-ID"/>
-        </w:rPr>
-        <w:t xml:space="preserve">    </w:t>
-      </w:r>
-      <w:proofErr w:type="spellStart"/>
-      <w:r>
-        <w:rPr>
-          <w:rFonts w:ascii="Arial" w:eastAsia="Times New Roman" w:hAnsi="Arial" w:cs="Arial"/>
-          <w:color w:val="000000"/>
-          <w:lang w:eastAsia="en-ID"/>
-        </w:rPr>
-        <w:t>ReviewActivity</w:t>
-      </w:r>
-      <w:proofErr w:type="spellEnd"/>
-    </w:p>
-    <w:p>
-      <w:pPr>
-        <w:spacing w:after="0" w:line="360" w:lineRule="auto"/>
-        <w:ind w:left="284" w:hanging="360"/>
-        <w:rPr>
-          <w:rFonts w:ascii="Times New Roman" w:eastAsia="Times New Roman" w:hAnsi="Times New Roman" w:cs="Times New Roman"/>
-          <w:sz w:val="24"/>
-          <w:szCs w:val="24"/>
-          <w:lang w:eastAsia="en-ID"/>
-        </w:rPr>
-      </w:pPr>
-      <w:r>
-        <w:rPr>
-          <w:rFonts w:ascii="Arial" w:eastAsia="Times New Roman" w:hAnsi="Arial" w:cs="Arial"/>
-          <w:color w:val="000000"/>
-          <w:lang w:eastAsia="en-ID"/>
-        </w:rPr>
-        <w:lastRenderedPageBreak/>
-        <w:t>5.</w:t>
-      </w:r>
-      <w:r>
-        <w:rPr>
-          <w:rFonts w:ascii="Times New Roman" w:eastAsia="Times New Roman" w:hAnsi="Times New Roman" w:cs="Times New Roman"/>
-          <w:color w:val="000000"/>
-          <w:sz w:val="14"/>
-          <w:szCs w:val="14"/>
-          <w:lang w:eastAsia="en-ID"/>
-        </w:rPr>
-        <w:t xml:space="preserve">    </w:t>
-      </w:r>
-      <w:proofErr w:type="spellStart"/>
-      <w:r>
-        <w:rPr>
-          <w:rFonts w:ascii="Arial" w:eastAsia="Times New Roman" w:hAnsi="Arial" w:cs="Arial"/>
-          <w:color w:val="000000"/>
-          <w:lang w:eastAsia="en-ID"/>
-        </w:rPr>
-        <w:t>AuthActivity</w:t>
-      </w:r>
-      <w:proofErr w:type="spellEnd"/>
-    </w:p>
-    <w:p>
-      <w:pPr>
-        <w:spacing w:after="0" w:line="360" w:lineRule="auto"/>
-        <w:ind w:left="284" w:hanging="360"/>
-        <w:rPr>
-          <w:rFonts w:ascii="Times New Roman" w:eastAsia="Times New Roman" w:hAnsi="Times New Roman" w:cs="Times New Roman"/>
-          <w:sz w:val="24"/>
-          <w:szCs w:val="24"/>
-          <w:lang w:eastAsia="en-ID"/>
-        </w:rPr>
-      </w:pPr>
-      <w:r>
-        <w:rPr>
-          <w:rFonts w:ascii="Arial" w:eastAsia="Times New Roman" w:hAnsi="Arial" w:cs="Arial"/>
-          <w:color w:val="000000"/>
-          <w:lang w:eastAsia="en-ID"/>
-        </w:rPr>
-        <w:t>6.</w:t>
-      </w:r>
-      <w:r>
-        <w:rPr>
-          <w:rFonts w:ascii="Times New Roman" w:eastAsia="Times New Roman" w:hAnsi="Times New Roman" w:cs="Times New Roman"/>
-          <w:color w:val="000000"/>
-          <w:sz w:val="14"/>
-          <w:szCs w:val="14"/>
-          <w:lang w:eastAsia="en-ID"/>
-        </w:rPr>
-        <w:t xml:space="preserve">    </w:t>
-      </w:r>
-      <w:proofErr w:type="spellStart"/>
-      <w:r>
-        <w:rPr>
-          <w:rFonts w:ascii="Arial" w:eastAsia="Times New Roman" w:hAnsi="Arial" w:cs="Arial"/>
-          <w:color w:val="000000"/>
-          <w:lang w:eastAsia="en-ID"/>
-        </w:rPr>
-        <w:t>ComplaintActivity</w:t>
-      </w:r>
-      <w:proofErr w:type="spellEnd"/>
+        <w:rPr>
+          <w:rFonts w:ascii="Arial" w:eastAsia="Times New Roman" w:hAnsi="Arial" w:cs="Arial"/>
+          <w:color w:val="000000"/>
+          <w:lang w:eastAsia="en-ID"/>
+        </w:rPr>
+      </w:pPr>
     </w:p>
     <w:p>
       <w:pPr>
@@ -3628,14 +3561,6 @@
           <w:lang w:eastAsia="en-ID"/>
         </w:rPr>
       </w:pPr>
-      <w:r>
-        <w:rPr>
-          <w:rFonts w:ascii="Arial" w:eastAsia="Times New Roman" w:hAnsi="Arial" w:cs="Arial"/>
-          <w:color w:val="000000"/>
-          <w:lang w:eastAsia="en-ID"/>
-        </w:rPr>
-        <w:t xml:space="preserve"> </w:t>
-      </w:r>
     </w:p>
     <w:p>
       <w:pPr>
@@ -3657,6 +3582,7 @@
           <w:color w:val="000000"/>
           <w:lang w:eastAsia="en-ID"/>
         </w:rPr>
+        <w:lastRenderedPageBreak/>
         <w:t>Requirement Data</w:t>
       </w:r>
     </w:p>
@@ -3823,23 +3749,13 @@
         </w:rPr>
         <w:tab/>
       </w:r>
-      <w:proofErr w:type="spellStart"/>
-      <w:r>
-        <w:rPr>
-          <w:rFonts w:ascii="Arial" w:eastAsia="Times New Roman" w:hAnsi="Arial" w:cs="Arial"/>
-          <w:color w:val="000000"/>
-          <w:lang w:eastAsia="en-ID"/>
-        </w:rPr>
-        <w:t>Alamat</w:t>
-      </w:r>
-      <w:proofErr w:type="spellEnd"/>
-      <w:r>
-        <w:rPr>
-          <w:rFonts w:ascii="Arial" w:eastAsia="Times New Roman" w:hAnsi="Arial" w:cs="Arial"/>
-          <w:color w:val="000000"/>
-          <w:lang w:eastAsia="en-ID"/>
-        </w:rPr>
-        <w:t xml:space="preserve"> </w:t>
+      <w:r>
+        <w:rPr>
+          <w:rFonts w:ascii="Arial" w:eastAsia="Times New Roman" w:hAnsi="Arial" w:cs="Arial"/>
+          <w:color w:val="000000"/>
+          <w:lang w:eastAsia="en-ID"/>
+        </w:rPr>
+        <w:t xml:space="preserve">Alamat </w:t>
       </w:r>
       <w:proofErr w:type="spellStart"/>
       <w:r>
@@ -4447,15 +4363,7 @@
           <w:color w:val="000000"/>
           <w:lang w:eastAsia="en-ID"/>
         </w:rPr>
-        <w:t xml:space="preserve"> </w:t>
-      </w:r>
-      <w:r>
-        <w:rPr>
-          <w:rFonts w:ascii="Arial" w:eastAsia="Times New Roman" w:hAnsi="Arial" w:cs="Arial"/>
-          <w:color w:val="000000"/>
-          <w:lang w:eastAsia="en-ID"/>
-        </w:rPr>
-        <w:t>(</w:t>
+        <w:t xml:space="preserve"> (</w:t>
       </w:r>
       <w:proofErr w:type="spellStart"/>
       <w:r>
@@ -4650,16 +4558,7 @@
           <w:color w:val="000000"/>
           <w:lang w:eastAsia="en-ID"/>
         </w:rPr>
-        <w:t xml:space="preserve"> </w:t>
-      </w:r>
-      <w:proofErr w:type="spellStart"/>
-      <w:r>
-        <w:rPr>
-          <w:rFonts w:ascii="Arial" w:eastAsia="Times New Roman" w:hAnsi="Arial" w:cs="Arial"/>
-          <w:color w:val="000000"/>
-          <w:lang w:eastAsia="en-ID"/>
-        </w:rPr>
-        <w:t>Review</w:t>
+        <w:t xml:space="preserve"> Review</w:t>
       </w:r>
     </w:p>
     <w:p>
@@ -4678,7 +4577,6 @@
           <w:lang w:eastAsia="en-ID"/>
         </w:rPr>
       </w:pPr>
-      <w:proofErr w:type="spellEnd"/>
       <w:r>
         <w:rPr>
           <w:rFonts w:ascii="Arial" w:eastAsia="Times New Roman" w:hAnsi="Arial" w:cs="Arial"/>
@@ -4968,6 +4866,30 @@
           <w:lang w:eastAsia="en-ID"/>
         </w:rPr>
       </w:pPr>
+      <w:r>
+        <w:rPr>
+          <w:rFonts w:ascii="Arial" w:eastAsia="Times New Roman" w:hAnsi="Arial" w:cs="Arial"/>
+          <w:color w:val="000000"/>
+          <w:lang w:eastAsia="en-ID"/>
+        </w:rPr>
+        <w:t>M</w:t>
+      </w:r>
+      <w:r>
+        <w:rPr>
+          <w:rFonts w:ascii="Arial" w:eastAsia="Times New Roman" w:hAnsi="Arial" w:cs="Arial"/>
+          <w:color w:val="000000"/>
+          <w:lang w:eastAsia="en-ID"/>
+        </w:rPr>
+        <w:t xml:space="preserve">asukkan </w:t>
+      </w:r>
+      <w:r>
+        <w:rPr>
+          <w:rFonts w:ascii="Arial" w:eastAsia="Times New Roman" w:hAnsi="Arial" w:cs="Arial"/>
+          <w:color w:val="000000"/>
+          <w:lang w:eastAsia="en-ID"/>
+        </w:rPr>
+        <w:t>(</w:t>
+      </w:r>
       <w:proofErr w:type="spellStart"/>
       <w:r>
         <w:rPr>
@@ -4985,6 +4907,24 @@
           <w:lang w:eastAsia="en-ID"/>
         </w:rPr>
         <w:t xml:space="preserve"> </w:t>
+      </w:r>
+      <w:proofErr w:type="spellStart"/>
+      <w:r>
+        <w:rPr>
+          <w:rFonts w:ascii="Arial" w:eastAsia="Times New Roman" w:hAnsi="Arial" w:cs="Arial"/>
+          <w:color w:val="000000"/>
+          <w:lang w:eastAsia="en-ID"/>
+        </w:rPr>
+        <w:t>dan</w:t>
+      </w:r>
+      <w:proofErr w:type="spellEnd"/>
+      <w:r>
+        <w:rPr>
+          <w:rFonts w:ascii="Arial" w:eastAsia="Times New Roman" w:hAnsi="Arial" w:cs="Arial"/>
+          <w:color w:val="000000"/>
+          <w:lang w:eastAsia="en-ID"/>
+        </w:rPr>
+        <w:t xml:space="preserve"> Saran) </w:t>
       </w:r>
       <w:proofErr w:type="spellStart"/>
       <w:r>
@@ -5169,23 +5109,13 @@
         </w:rPr>
         <w:t xml:space="preserve"> </w:t>
       </w:r>
-      <w:proofErr w:type="spellStart"/>
-      <w:r>
-        <w:rPr>
-          <w:rFonts w:ascii="Arial" w:eastAsia="Times New Roman" w:hAnsi="Arial" w:cs="Arial"/>
-          <w:color w:val="000000"/>
-          <w:lang w:eastAsia="en-ID"/>
-        </w:rPr>
-        <w:t>Keluhan</w:t>
-      </w:r>
-      <w:proofErr w:type="spellEnd"/>
-      <w:r>
-        <w:rPr>
-          <w:rFonts w:ascii="Arial" w:eastAsia="Times New Roman" w:hAnsi="Arial" w:cs="Arial"/>
-          <w:color w:val="000000"/>
-          <w:lang w:eastAsia="en-ID"/>
-        </w:rPr>
-        <w:t xml:space="preserve"> </w:t>
+      <w:r>
+        <w:rPr>
+          <w:rFonts w:ascii="Arial" w:eastAsia="Times New Roman" w:hAnsi="Arial" w:cs="Arial"/>
+          <w:color w:val="000000"/>
+          <w:lang w:eastAsia="en-ID"/>
+        </w:rPr>
+        <w:t>Masukkan</w:t>
       </w:r>
     </w:p>
     <w:p>
@@ -5209,225 +5139,39 @@
           <w:lang w:eastAsia="en-ID"/>
         </w:rPr>
       </w:pPr>
-      <w:proofErr w:type="spellStart"/>
-      <w:r>
-        <w:rPr>
-          <w:rFonts w:ascii="Arial" w:eastAsia="Times New Roman" w:hAnsi="Arial" w:cs="Arial"/>
-          <w:color w:val="000000"/>
-          <w:lang w:eastAsia="en-ID"/>
-        </w:rPr>
-        <w:t>Masukan</w:t>
-      </w:r>
-      <w:proofErr w:type="spellEnd"/>
-      <w:r>
-        <w:rPr>
-          <w:rFonts w:ascii="Arial" w:eastAsia="Times New Roman" w:hAnsi="Arial" w:cs="Arial"/>
-          <w:color w:val="000000"/>
-          <w:lang w:eastAsia="en-ID"/>
-        </w:rPr>
-        <w:t xml:space="preserve"> </w:t>
-      </w:r>
-      <w:proofErr w:type="spellStart"/>
-      <w:r>
-        <w:rPr>
-          <w:rFonts w:ascii="Arial" w:eastAsia="Times New Roman" w:hAnsi="Arial" w:cs="Arial"/>
-          <w:color w:val="000000"/>
-          <w:lang w:eastAsia="en-ID"/>
-        </w:rPr>
-        <w:t>untuk</w:t>
-      </w:r>
-      <w:proofErr w:type="spellEnd"/>
-      <w:r>
-        <w:rPr>
-          <w:rFonts w:ascii="Arial" w:eastAsia="Times New Roman" w:hAnsi="Arial" w:cs="Arial"/>
-          <w:color w:val="000000"/>
-          <w:lang w:eastAsia="en-ID"/>
-        </w:rPr>
-        <w:t xml:space="preserve"> </w:t>
-      </w:r>
-      <w:proofErr w:type="spellStart"/>
-      <w:r>
-        <w:rPr>
-          <w:rFonts w:ascii="Arial" w:eastAsia="Times New Roman" w:hAnsi="Arial" w:cs="Arial"/>
-          <w:color w:val="000000"/>
-          <w:lang w:eastAsia="en-ID"/>
-        </w:rPr>
-        <w:t>setiap</w:t>
-      </w:r>
-      <w:proofErr w:type="spellEnd"/>
-      <w:r>
-        <w:rPr>
-          <w:rFonts w:ascii="Arial" w:eastAsia="Times New Roman" w:hAnsi="Arial" w:cs="Arial"/>
-          <w:color w:val="000000"/>
-          <w:lang w:eastAsia="en-ID"/>
-        </w:rPr>
-        <w:t xml:space="preserve"> </w:t>
-      </w:r>
-      <w:proofErr w:type="spellStart"/>
-      <w:r>
-        <w:rPr>
-          <w:rFonts w:ascii="Arial" w:eastAsia="Times New Roman" w:hAnsi="Arial" w:cs="Arial"/>
-          <w:color w:val="000000"/>
-          <w:lang w:eastAsia="en-ID"/>
-        </w:rPr>
-        <w:t>Tempat</w:t>
-      </w:r>
-      <w:proofErr w:type="spellEnd"/>
-      <w:r>
-        <w:rPr>
-          <w:rFonts w:ascii="Arial" w:eastAsia="Times New Roman" w:hAnsi="Arial" w:cs="Arial"/>
-          <w:color w:val="000000"/>
-          <w:lang w:eastAsia="en-ID"/>
-        </w:rPr>
-        <w:t xml:space="preserve"> </w:t>
-      </w:r>
-      <w:proofErr w:type="spellStart"/>
-      <w:proofErr w:type="gramStart"/>
-      <w:r>
-        <w:rPr>
-          <w:rFonts w:ascii="Arial" w:eastAsia="Times New Roman" w:hAnsi="Arial" w:cs="Arial"/>
-          <w:color w:val="000000"/>
-          <w:lang w:eastAsia="en-ID"/>
-        </w:rPr>
-        <w:t>Wisata</w:t>
-      </w:r>
-      <w:proofErr w:type="spellEnd"/>
-      <w:r>
-        <w:rPr>
-          <w:rFonts w:ascii="Arial" w:eastAsia="Times New Roman" w:hAnsi="Arial" w:cs="Arial"/>
-          <w:color w:val="000000"/>
-          <w:lang w:eastAsia="en-ID"/>
-        </w:rPr>
-        <w:t xml:space="preserve"> :</w:t>
-      </w:r>
-      <w:proofErr w:type="gramEnd"/>
-    </w:p>
-    <w:p>
-      <w:pPr>
-        <w:pStyle w:val="ListParagraph"/>
-        <w:numPr>
-          <w:ilvl w:val="0"/>
-          <w:numId w:val="4"/>
-        </w:numPr>
+    </w:p>
+    <w:p>
+      <w:pPr>
         <w:spacing w:after="0" w:line="360" w:lineRule="auto"/>
-        <w:ind w:left="284" w:hanging="284"/>
-        <w:rPr>
-          <w:rFonts w:ascii="Arial" w:eastAsia="Times New Roman" w:hAnsi="Arial" w:cs="Arial"/>
-          <w:color w:val="000000"/>
-          <w:lang w:eastAsia="en-ID"/>
-        </w:rPr>
-      </w:pPr>
-      <w:r>
-        <w:rPr>
-          <w:rFonts w:ascii="Arial" w:eastAsia="Times New Roman" w:hAnsi="Arial" w:cs="Arial"/>
-          <w:color w:val="000000"/>
-          <w:lang w:eastAsia="en-ID"/>
-        </w:rPr>
-        <w:t xml:space="preserve">Nama </w:t>
-      </w:r>
-      <w:proofErr w:type="spellStart"/>
-      <w:r>
-        <w:rPr>
-          <w:rFonts w:ascii="Arial" w:eastAsia="Times New Roman" w:hAnsi="Arial" w:cs="Arial"/>
-          <w:color w:val="000000"/>
-          <w:lang w:eastAsia="en-ID"/>
-        </w:rPr>
-        <w:t>Pengguna</w:t>
-      </w:r>
-      <w:proofErr w:type="spellEnd"/>
-    </w:p>
-    <w:p>
-      <w:pPr>
-        <w:pStyle w:val="ListParagraph"/>
-        <w:numPr>
-          <w:ilvl w:val="0"/>
-          <w:numId w:val="4"/>
-        </w:numPr>
+        <w:rPr>
+          <w:rFonts w:ascii="Times New Roman" w:eastAsia="Times New Roman" w:hAnsi="Times New Roman" w:cs="Times New Roman"/>
+          <w:sz w:val="24"/>
+          <w:szCs w:val="24"/>
+          <w:lang w:eastAsia="en-ID"/>
+        </w:rPr>
+      </w:pPr>
+    </w:p>
+    <w:p>
+      <w:pPr>
         <w:spacing w:after="0" w:line="360" w:lineRule="auto"/>
-        <w:ind w:left="284" w:hanging="284"/>
-        <w:rPr>
-          <w:rFonts w:ascii="Times New Roman" w:eastAsia="Times New Roman" w:hAnsi="Times New Roman" w:cs="Times New Roman"/>
-          <w:sz w:val="24"/>
-          <w:szCs w:val="24"/>
-          <w:lang w:eastAsia="en-ID"/>
-        </w:rPr>
-      </w:pPr>
-      <w:r>
-        <w:rPr>
-          <w:rFonts w:ascii="Arial" w:eastAsia="Times New Roman" w:hAnsi="Arial" w:cs="Arial"/>
-          <w:lang w:eastAsia="en-ID"/>
-        </w:rPr>
-        <w:t>Email</w:t>
-      </w:r>
-      <w:r>
-        <w:rPr>
-          <w:rFonts w:ascii="Arial" w:eastAsia="Times New Roman" w:hAnsi="Arial" w:cs="Arial"/>
-          <w:lang w:eastAsia="en-ID"/>
-        </w:rPr>
-        <w:t xml:space="preserve"> </w:t>
-      </w:r>
-      <w:proofErr w:type="spellStart"/>
-      <w:r>
-        <w:rPr>
-          <w:rFonts w:ascii="Arial" w:eastAsia="Times New Roman" w:hAnsi="Arial" w:cs="Arial"/>
-          <w:lang w:eastAsia="en-ID"/>
-        </w:rPr>
-        <w:t>Pengguna</w:t>
-      </w:r>
-      <w:proofErr w:type="spellEnd"/>
-    </w:p>
-    <w:p>
-      <w:pPr>
-        <w:pStyle w:val="ListParagraph"/>
-        <w:numPr>
-          <w:ilvl w:val="0"/>
-          <w:numId w:val="4"/>
-        </w:numPr>
+        <w:rPr>
+          <w:rFonts w:ascii="Times New Roman" w:eastAsia="Times New Roman" w:hAnsi="Times New Roman" w:cs="Times New Roman"/>
+          <w:sz w:val="24"/>
+          <w:szCs w:val="24"/>
+          <w:lang w:eastAsia="en-ID"/>
+        </w:rPr>
+      </w:pPr>
+    </w:p>
+    <w:p>
+      <w:pPr>
         <w:spacing w:after="0" w:line="360" w:lineRule="auto"/>
-        <w:ind w:left="284" w:hanging="284"/>
-        <w:rPr>
-          <w:rFonts w:ascii="Times New Roman" w:eastAsia="Times New Roman" w:hAnsi="Times New Roman" w:cs="Times New Roman"/>
-          <w:sz w:val="24"/>
-          <w:szCs w:val="24"/>
-          <w:lang w:eastAsia="en-ID"/>
-        </w:rPr>
-      </w:pPr>
-      <w:proofErr w:type="spellStart"/>
-      <w:r>
-        <w:rPr>
-          <w:rFonts w:ascii="Arial" w:eastAsia="Times New Roman" w:hAnsi="Arial" w:cs="Arial"/>
-          <w:color w:val="000000"/>
-          <w:lang w:eastAsia="en-ID"/>
-        </w:rPr>
-        <w:t>Deskripsi</w:t>
-      </w:r>
-      <w:proofErr w:type="spellEnd"/>
-      <w:r>
-        <w:rPr>
-          <w:rFonts w:ascii="Arial" w:eastAsia="Times New Roman" w:hAnsi="Arial" w:cs="Arial"/>
-          <w:color w:val="000000"/>
-          <w:lang w:eastAsia="en-ID"/>
-        </w:rPr>
-        <w:t xml:space="preserve"> </w:t>
-      </w:r>
-      <w:proofErr w:type="spellStart"/>
-      <w:r>
-        <w:rPr>
-          <w:rFonts w:ascii="Arial" w:eastAsia="Times New Roman" w:hAnsi="Arial" w:cs="Arial"/>
-          <w:color w:val="000000"/>
-          <w:lang w:eastAsia="en-ID"/>
-        </w:rPr>
-        <w:t>Keluhan</w:t>
-      </w:r>
-      <w:proofErr w:type="spellEnd"/>
-      <w:r>
-        <w:rPr>
-          <w:rFonts w:ascii="Arial" w:eastAsia="Times New Roman" w:hAnsi="Arial" w:cs="Arial"/>
-          <w:color w:val="000000"/>
-          <w:lang w:eastAsia="en-ID"/>
-        </w:rPr>
-        <w:t xml:space="preserve"> </w:t>
-      </w:r>
+        <w:rPr>
+          <w:rFonts w:ascii="Times New Roman" w:eastAsia="Times New Roman" w:hAnsi="Times New Roman" w:cs="Times New Roman"/>
+          <w:sz w:val="24"/>
+          <w:szCs w:val="24"/>
+          <w:lang w:eastAsia="en-ID"/>
+        </w:rPr>
+      </w:pPr>
     </w:p>
     <w:p>
       <w:pPr>
@@ -5456,6 +5200,211 @@
         <w:spacing w:after="0" w:line="360" w:lineRule="auto"/>
         <w:rPr>
           <w:rFonts w:ascii="Times New Roman" w:eastAsia="Times New Roman" w:hAnsi="Times New Roman" w:cs="Times New Roman"/>
+          <w:sz w:val="24"/>
+          <w:szCs w:val="24"/>
+          <w:lang w:eastAsia="en-ID"/>
+        </w:rPr>
+      </w:pPr>
+    </w:p>
+    <w:p>
+      <w:pPr>
+        <w:spacing w:after="0" w:line="360" w:lineRule="auto"/>
+        <w:rPr>
+          <w:rFonts w:ascii="Times New Roman" w:eastAsia="Times New Roman" w:hAnsi="Times New Roman" w:cs="Times New Roman"/>
+          <w:sz w:val="24"/>
+          <w:szCs w:val="24"/>
+          <w:lang w:eastAsia="en-ID"/>
+        </w:rPr>
+      </w:pPr>
+    </w:p>
+    <w:p>
+      <w:pPr>
+        <w:spacing w:after="0" w:line="360" w:lineRule="auto"/>
+        <w:rPr>
+          <w:rFonts w:ascii="Times New Roman" w:eastAsia="Times New Roman" w:hAnsi="Times New Roman" w:cs="Times New Roman"/>
+          <w:sz w:val="24"/>
+          <w:szCs w:val="24"/>
+          <w:lang w:eastAsia="en-ID"/>
+        </w:rPr>
+      </w:pPr>
+    </w:p>
+    <w:p>
+      <w:pPr>
+        <w:spacing w:after="0" w:line="360" w:lineRule="auto"/>
+        <w:rPr>
+          <w:rFonts w:ascii="Times New Roman" w:eastAsia="Times New Roman" w:hAnsi="Times New Roman" w:cs="Times New Roman"/>
+          <w:sz w:val="24"/>
+          <w:szCs w:val="24"/>
+          <w:lang w:eastAsia="en-ID"/>
+        </w:rPr>
+      </w:pPr>
+    </w:p>
+    <w:p>
+      <w:pPr>
+        <w:spacing w:after="0" w:line="360" w:lineRule="auto"/>
+        <w:jc w:val="center"/>
+        <w:rPr>
+          <w:rFonts w:ascii="Times New Roman" w:eastAsia="Times New Roman" w:hAnsi="Times New Roman" w:cs="Times New Roman"/>
+          <w:b/>
+          <w:sz w:val="24"/>
+          <w:szCs w:val="24"/>
+          <w:lang w:eastAsia="en-ID"/>
+        </w:rPr>
+      </w:pPr>
+      <w:r>
+        <w:rPr>
+          <w:rFonts w:ascii="Times New Roman" w:eastAsia="Times New Roman" w:hAnsi="Times New Roman" w:cs="Times New Roman"/>
+          <w:b/>
+          <w:sz w:val="24"/>
+          <w:szCs w:val="24"/>
+          <w:lang w:eastAsia="en-ID"/>
+        </w:rPr>
+        <w:t>Database</w:t>
+      </w:r>
+    </w:p>
+    <w:p>
+      <w:pPr>
+        <w:spacing w:after="0" w:line="360" w:lineRule="auto"/>
+        <w:jc w:val="center"/>
+        <w:rPr>
+          <w:rFonts w:ascii="Times New Roman" w:eastAsia="Times New Roman" w:hAnsi="Times New Roman" w:cs="Times New Roman"/>
+          <w:sz w:val="24"/>
+          <w:szCs w:val="24"/>
+          <w:lang w:eastAsia="en-ID"/>
+        </w:rPr>
+      </w:pPr>
+      <w:bookmarkStart w:id="0" w:name="_GoBack"/>
+      <w:r>
+        <w:rPr>
+          <w:noProof/>
+        </w:rPr>
+        <w:drawing>
+          <wp:inline distT="0" distB="0" distL="0" distR="0">
+            <wp:extent cx="5731510" cy="6654976"/>
+            <wp:effectExtent l="0" t="0" r="2540" b="0"/>
+            <wp:docPr id="8" name="Picture 8"/>
+            <wp:cNvGraphicFramePr>
+              <a:graphicFrameLocks xmlns:a="http://schemas.openxmlformats.org/drawingml/2006/main" noChangeAspect="1"/>
+            </wp:cNvGraphicFramePr>
+            <a:graphic xmlns:a="http://schemas.openxmlformats.org/drawingml/2006/main">
+              <a:graphicData uri="http://schemas.openxmlformats.org/drawingml/2006/picture">
+                <pic:pic xmlns:pic="http://schemas.openxmlformats.org/drawingml/2006/picture">
+                  <pic:nvPicPr>
+                    <pic:cNvPr id="0" name="Picture 1"/>
+                    <pic:cNvPicPr>
+                      <a:picLocks noChangeAspect="1" noChangeArrowheads="1"/>
+                    </pic:cNvPicPr>
+                  </pic:nvPicPr>
+                  <pic:blipFill>
+                    <a:blip r:embed="rId6">
+                      <a:extLst>
+                        <a:ext uri="{28A0092B-C50C-407E-A947-70E740481C1C}">
+                          <a14:useLocalDpi xmlns:a14="http://schemas.microsoft.com/office/drawing/2010/main" val="0"/>
+                        </a:ext>
+                      </a:extLst>
+                    </a:blip>
+                    <a:srcRect/>
+                    <a:stretch>
+                      <a:fillRect/>
+                    </a:stretch>
+                  </pic:blipFill>
+                  <pic:spPr bwMode="auto">
+                    <a:xfrm>
+                      <a:off x="0" y="0"/>
+                      <a:ext cx="5731510" cy="6654976"/>
+                    </a:xfrm>
+                    <a:prstGeom prst="rect">
+                      <a:avLst/>
+                    </a:prstGeom>
+                    <a:noFill/>
+                    <a:ln>
+                      <a:noFill/>
+                    </a:ln>
+                  </pic:spPr>
+                </pic:pic>
+              </a:graphicData>
+            </a:graphic>
+          </wp:inline>
+        </w:drawing>
+      </w:r>
+      <w:bookmarkEnd w:id="0"/>
+    </w:p>
+    <w:p>
+      <w:pPr>
+        <w:spacing w:after="0" w:line="360" w:lineRule="auto"/>
+        <w:rPr>
+          <w:rFonts w:ascii="Times New Roman" w:eastAsia="Times New Roman" w:hAnsi="Times New Roman" w:cs="Times New Roman"/>
+          <w:sz w:val="24"/>
+          <w:szCs w:val="24"/>
+          <w:lang w:eastAsia="en-ID"/>
+        </w:rPr>
+      </w:pPr>
+    </w:p>
+    <w:p>
+      <w:pPr>
+        <w:spacing w:after="0" w:line="360" w:lineRule="auto"/>
+        <w:rPr>
+          <w:rFonts w:ascii="Times New Roman" w:eastAsia="Times New Roman" w:hAnsi="Times New Roman" w:cs="Times New Roman"/>
+          <w:sz w:val="24"/>
+          <w:szCs w:val="24"/>
+          <w:lang w:eastAsia="en-ID"/>
+        </w:rPr>
+      </w:pPr>
+    </w:p>
+    <w:p>
+      <w:pPr>
+        <w:tabs>
+          <w:tab w:val="left" w:pos="3794"/>
+        </w:tabs>
+        <w:jc w:val="center"/>
+        <w:rPr>
+          <w:rFonts w:ascii="Times New Roman" w:eastAsia="Times New Roman" w:hAnsi="Times New Roman" w:cs="Times New Roman"/>
+          <w:b/>
+          <w:sz w:val="24"/>
+          <w:szCs w:val="24"/>
+          <w:lang w:eastAsia="en-ID"/>
+        </w:rPr>
+      </w:pPr>
+    </w:p>
+    <w:p>
+      <w:pPr>
+        <w:tabs>
+          <w:tab w:val="left" w:pos="3794"/>
+        </w:tabs>
+        <w:jc w:val="center"/>
+        <w:rPr>
+          <w:rFonts w:ascii="Times New Roman" w:eastAsia="Times New Roman" w:hAnsi="Times New Roman" w:cs="Times New Roman"/>
+          <w:b/>
+          <w:sz w:val="24"/>
+          <w:szCs w:val="24"/>
+          <w:lang w:eastAsia="en-ID"/>
+        </w:rPr>
+      </w:pPr>
+    </w:p>
+    <w:p>
+      <w:pPr>
+        <w:tabs>
+          <w:tab w:val="left" w:pos="3794"/>
+        </w:tabs>
+        <w:jc w:val="center"/>
+        <w:rPr>
+          <w:rFonts w:ascii="Times New Roman" w:eastAsia="Times New Roman" w:hAnsi="Times New Roman" w:cs="Times New Roman"/>
+          <w:b/>
+          <w:sz w:val="24"/>
+          <w:szCs w:val="24"/>
+          <w:lang w:eastAsia="en-ID"/>
+        </w:rPr>
+      </w:pPr>
+    </w:p>
+    <w:p>
+      <w:pPr>
+        <w:tabs>
+          <w:tab w:val="left" w:pos="3794"/>
+        </w:tabs>
+        <w:jc w:val="center"/>
+        <w:rPr>
+          <w:rFonts w:ascii="Times New Roman" w:eastAsia="Times New Roman" w:hAnsi="Times New Roman" w:cs="Times New Roman"/>
+          <w:b/>
           <w:sz w:val="24"/>
           <w:szCs w:val="24"/>
           <w:lang w:eastAsia="en-ID"/>
@@ -5554,7 +5503,7 @@
                     <pic:cNvPicPr/>
                   </pic:nvPicPr>
                   <pic:blipFill>
-                    <a:blip r:embed="rId6">
+                    <a:blip r:embed="rId7">
                       <a:extLst>
                         <a:ext uri="{28A0092B-C50C-407E-A947-70E740481C1C}">
                           <a14:useLocalDpi xmlns:a14="http://schemas.microsoft.com/office/drawing/2010/main" val="0"/>
@@ -5664,7 +5613,7 @@
                     <pic:cNvPicPr/>
                   </pic:nvPicPr>
                   <pic:blipFill>
-                    <a:blip r:embed="rId7">
+                    <a:blip r:embed="rId8">
                       <a:extLst>
                         <a:ext uri="{28A0092B-C50C-407E-A947-70E740481C1C}">
                           <a14:useLocalDpi xmlns:a14="http://schemas.microsoft.com/office/drawing/2010/main" val="0"/>
@@ -5769,7 +5718,7 @@
                     <pic:cNvPicPr/>
                   </pic:nvPicPr>
                   <pic:blipFill>
-                    <a:blip r:embed="rId8">
+                    <a:blip r:embed="rId9">
                       <a:extLst>
                         <a:ext uri="{28A0092B-C50C-407E-A947-70E740481C1C}">
                           <a14:useLocalDpi xmlns:a14="http://schemas.microsoft.com/office/drawing/2010/main" val="0"/>
@@ -5859,7 +5808,7 @@
                     <pic:cNvPicPr/>
                   </pic:nvPicPr>
                   <pic:blipFill>
-                    <a:blip r:embed="rId9">
+                    <a:blip r:embed="rId10">
                       <a:extLst>
                         <a:ext uri="{28A0092B-C50C-407E-A947-70E740481C1C}">
                           <a14:useLocalDpi xmlns:a14="http://schemas.microsoft.com/office/drawing/2010/main" val="0"/>
@@ -6037,7 +5986,7 @@
                     <pic:cNvPicPr/>
                   </pic:nvPicPr>
                   <pic:blipFill>
-                    <a:blip r:embed="rId10">
+                    <a:blip r:embed="rId11">
                       <a:extLst>
                         <a:ext uri="{28A0092B-C50C-407E-A947-70E740481C1C}">
                           <a14:useLocalDpi xmlns:a14="http://schemas.microsoft.com/office/drawing/2010/main" val="0"/>
@@ -6118,7 +6067,6 @@
           <w:lang w:eastAsia="en-ID"/>
         </w:rPr>
       </w:pPr>
-      <w:bookmarkStart w:id="0" w:name="_GoBack"/>
       <w:r>
         <w:rPr>
           <w:rFonts w:ascii="Times New Roman" w:eastAsia="Times New Roman" w:hAnsi="Times New Roman" w:cs="Times New Roman"/>
@@ -6143,7 +6091,7 @@
                     <pic:cNvPicPr/>
                   </pic:nvPicPr>
                   <pic:blipFill>
-                    <a:blip r:embed="rId11">
+                    <a:blip r:embed="rId12">
                       <a:extLst>
                         <a:ext uri="{28A0092B-C50C-407E-A947-70E740481C1C}">
                           <a14:useLocalDpi xmlns:a14="http://schemas.microsoft.com/office/drawing/2010/main" val="0"/>
@@ -6169,7 +6117,6 @@
           </wp:inline>
         </w:drawing>
       </w:r>
-      <w:bookmarkEnd w:id="0"/>
     </w:p>
     <w:sectPr>
       <w:pgSz w:w="11906" w:h="16838"/>
@@ -6273,6 +6220,92 @@
     </w:lvl>
   </w:abstractNum>
   <w:abstractNum w:abstractNumId="1" w15:restartNumberingAfterBreak="0">
+    <w:nsid w:val="0FF97590"/>
+    <w:multiLevelType w:val="hybridMultilevel"/>
+    <w:tmpl w:val="AC90ACA2"/>
+    <w:lvl w:ilvl="0" w:tplc="3809000F">
+      <w:start w:val="1"/>
+      <w:numFmt w:val="decimal"/>
+      <w:lvlText w:val="%1."/>
+      <w:lvlJc w:val="left"/>
+      <w:pPr>
+        <w:ind w:left="720" w:hanging="360"/>
+      </w:pPr>
+    </w:lvl>
+    <w:lvl w:ilvl="1" w:tplc="38090019" w:tentative="1">
+      <w:start w:val="1"/>
+      <w:numFmt w:val="lowerLetter"/>
+      <w:lvlText w:val="%2."/>
+      <w:lvlJc w:val="left"/>
+      <w:pPr>
+        <w:ind w:left="1440" w:hanging="360"/>
+      </w:pPr>
+    </w:lvl>
+    <w:lvl w:ilvl="2" w:tplc="3809001B" w:tentative="1">
+      <w:start w:val="1"/>
+      <w:numFmt w:val="lowerRoman"/>
+      <w:lvlText w:val="%3."/>
+      <w:lvlJc w:val="right"/>
+      <w:pPr>
+        <w:ind w:left="2160" w:hanging="180"/>
+      </w:pPr>
+    </w:lvl>
+    <w:lvl w:ilvl="3" w:tplc="3809000F" w:tentative="1">
+      <w:start w:val="1"/>
+      <w:numFmt w:val="decimal"/>
+      <w:lvlText w:val="%4."/>
+      <w:lvlJc w:val="left"/>
+      <w:pPr>
+        <w:ind w:left="2880" w:hanging="360"/>
+      </w:pPr>
+    </w:lvl>
+    <w:lvl w:ilvl="4" w:tplc="38090019" w:tentative="1">
+      <w:start w:val="1"/>
+      <w:numFmt w:val="lowerLetter"/>
+      <w:lvlText w:val="%5."/>
+      <w:lvlJc w:val="left"/>
+      <w:pPr>
+        <w:ind w:left="3600" w:hanging="360"/>
+      </w:pPr>
+    </w:lvl>
+    <w:lvl w:ilvl="5" w:tplc="3809001B" w:tentative="1">
+      <w:start w:val="1"/>
+      <w:numFmt w:val="lowerRoman"/>
+      <w:lvlText w:val="%6."/>
+      <w:lvlJc w:val="right"/>
+      <w:pPr>
+        <w:ind w:left="4320" w:hanging="180"/>
+      </w:pPr>
+    </w:lvl>
+    <w:lvl w:ilvl="6" w:tplc="3809000F" w:tentative="1">
+      <w:start w:val="1"/>
+      <w:numFmt w:val="decimal"/>
+      <w:lvlText w:val="%7."/>
+      <w:lvlJc w:val="left"/>
+      <w:pPr>
+        <w:ind w:left="5040" w:hanging="360"/>
+      </w:pPr>
+    </w:lvl>
+    <w:lvl w:ilvl="7" w:tplc="38090019" w:tentative="1">
+      <w:start w:val="1"/>
+      <w:numFmt w:val="lowerLetter"/>
+      <w:lvlText w:val="%8."/>
+      <w:lvlJc w:val="left"/>
+      <w:pPr>
+        <w:ind w:left="5760" w:hanging="360"/>
+      </w:pPr>
+    </w:lvl>
+    <w:lvl w:ilvl="8" w:tplc="3809001B" w:tentative="1">
+      <w:start w:val="1"/>
+      <w:numFmt w:val="lowerRoman"/>
+      <w:lvlText w:val="%9."/>
+      <w:lvlJc w:val="right"/>
+      <w:pPr>
+        <w:ind w:left="6480" w:hanging="180"/>
+      </w:pPr>
+    </w:lvl>
+  </w:abstractNum>
+  <w:abstractNum w:abstractNumId="2" w15:restartNumberingAfterBreak="0">
     <w:nsid w:val="1BA71619"/>
     <w:multiLevelType w:val="multilevel"/>
     <w:tmpl w:val="DFD6DA2E"/>
@@ -6421,7 +6454,7 @@
       </w:rPr>
     </w:lvl>
   </w:abstractNum>
-  <w:abstractNum w:abstractNumId="2" w15:restartNumberingAfterBreak="0">
+  <w:abstractNum w:abstractNumId="3" w15:restartNumberingAfterBreak="0">
     <w:nsid w:val="402F1AD5"/>
     <w:multiLevelType w:val="multilevel"/>
     <w:tmpl w:val="33AA8D90"/>
@@ -6534,7 +6567,7 @@
       </w:pPr>
     </w:lvl>
   </w:abstractNum>
-  <w:abstractNum w:abstractNumId="3" w15:restartNumberingAfterBreak="0">
+  <w:abstractNum w:abstractNumId="4" w15:restartNumberingAfterBreak="0">
     <w:nsid w:val="435E2172"/>
     <w:multiLevelType w:val="hybridMultilevel"/>
     <w:tmpl w:val="61100C76"/>
@@ -6623,10 +6656,10 @@
       </w:pPr>
     </w:lvl>
   </w:abstractNum>
-  <w:abstractNum w:abstractNumId="4" w15:restartNumberingAfterBreak="0">
-    <w:nsid w:val="6D2E495F"/>
+  <w:abstractNum w:abstractNumId="5" w15:restartNumberingAfterBreak="0">
+    <w:nsid w:val="524D1401"/>
     <w:multiLevelType w:val="hybridMultilevel"/>
-    <w:tmpl w:val="0DDE81A8"/>
+    <w:tmpl w:val="0966E184"/>
     <w:lvl w:ilvl="0" w:tplc="3809000F">
       <w:start w:val="1"/>
       <w:numFmt w:val="decimal"/>
@@ -6712,20 +6745,115 @@
       </w:pPr>
     </w:lvl>
   </w:abstractNum>
+  <w:abstractNum w:abstractNumId="6" w15:restartNumberingAfterBreak="0">
+    <w:nsid w:val="6D2E495F"/>
+    <w:multiLevelType w:val="hybridMultilevel"/>
+    <w:tmpl w:val="0DDE81A8"/>
+    <w:lvl w:ilvl="0" w:tplc="3809000F">
+      <w:start w:val="1"/>
+      <w:numFmt w:val="decimal"/>
+      <w:lvlText w:val="%1."/>
+      <w:lvlJc w:val="left"/>
+      <w:pPr>
+        <w:ind w:left="720" w:hanging="360"/>
+      </w:pPr>
+      <w:rPr>
+        <w:rFonts w:hint="default"/>
+      </w:rPr>
+    </w:lvl>
+    <w:lvl w:ilvl="1" w:tplc="38090019" w:tentative="1">
+      <w:start w:val="1"/>
+      <w:numFmt w:val="lowerLetter"/>
+      <w:lvlText w:val="%2."/>
+      <w:lvlJc w:val="left"/>
+      <w:pPr>
+        <w:ind w:left="1440" w:hanging="360"/>
+      </w:pPr>
+    </w:lvl>
+    <w:lvl w:ilvl="2" w:tplc="3809001B" w:tentative="1">
+      <w:start w:val="1"/>
+      <w:numFmt w:val="lowerRoman"/>
+      <w:lvlText w:val="%3."/>
+      <w:lvlJc w:val="right"/>
+      <w:pPr>
+        <w:ind w:left="2160" w:hanging="180"/>
+      </w:pPr>
+    </w:lvl>
+    <w:lvl w:ilvl="3" w:tplc="3809000F" w:tentative="1">
+      <w:start w:val="1"/>
+      <w:numFmt w:val="decimal"/>
+      <w:lvlText w:val="%4."/>
+      <w:lvlJc w:val="left"/>
+      <w:pPr>
+        <w:ind w:left="2880" w:hanging="360"/>
+      </w:pPr>
+    </w:lvl>
+    <w:lvl w:ilvl="4" w:tplc="38090019" w:tentative="1">
+      <w:start w:val="1"/>
+      <w:numFmt w:val="lowerLetter"/>
+      <w:lvlText w:val="%5."/>
+      <w:lvlJc w:val="left"/>
+      <w:pPr>
+        <w:ind w:left="3600" w:hanging="360"/>
+      </w:pPr>
+    </w:lvl>
+    <w:lvl w:ilvl="5" w:tplc="3809001B" w:tentative="1">
+      <w:start w:val="1"/>
+      <w:numFmt w:val="lowerRoman"/>
+      <w:lvlText w:val="%6."/>
+      <w:lvlJc w:val="right"/>
+      <w:pPr>
+        <w:ind w:left="4320" w:hanging="180"/>
+      </w:pPr>
+    </w:lvl>
+    <w:lvl w:ilvl="6" w:tplc="3809000F" w:tentative="1">
+      <w:start w:val="1"/>
+      <w:numFmt w:val="decimal"/>
+      <w:lvlText w:val="%7."/>
+      <w:lvlJc w:val="left"/>
+      <w:pPr>
+        <w:ind w:left="5040" w:hanging="360"/>
+      </w:pPr>
+    </w:lvl>
+    <w:lvl w:ilvl="7" w:tplc="38090019" w:tentative="1">
+      <w:start w:val="1"/>
+      <w:numFmt w:val="lowerLetter"/>
+      <w:lvlText w:val="%8."/>
+      <w:lvlJc w:val="left"/>
+      <w:pPr>
+        <w:ind w:left="5760" w:hanging="360"/>
+      </w:pPr>
+    </w:lvl>
+    <w:lvl w:ilvl="8" w:tplc="3809001B" w:tentative="1">
+      <w:start w:val="1"/>
+      <w:numFmt w:val="lowerRoman"/>
+      <w:lvlText w:val="%9."/>
+      <w:lvlJc w:val="right"/>
+      <w:pPr>
+        <w:ind w:left="6480" w:hanging="180"/>
+      </w:pPr>
+    </w:lvl>
+  </w:abstractNum>
   <w:num w:numId="1">
+    <w:abstractNumId w:val="3"/>
+  </w:num>
+  <w:num w:numId="2">
     <w:abstractNumId w:val="2"/>
   </w:num>
-  <w:num w:numId="2">
-    <w:abstractNumId w:val="1"/>
-  </w:num>
   <w:num w:numId="3">
-    <w:abstractNumId w:val="3"/>
+    <w:abstractNumId w:val="4"/>
   </w:num>
   <w:num w:numId="4">
     <w:abstractNumId w:val="0"/>
   </w:num>
   <w:num w:numId="5">
-    <w:abstractNumId w:val="4"/>
+    <w:abstractNumId w:val="6"/>
+  </w:num>
+  <w:num w:numId="6">
+    <w:abstractNumId w:val="1"/>
+  </w:num>
+  <w:num w:numId="7">
+    <w:abstractNumId w:val="5"/>
   </w:num>
 </w:numbering>
 </file>
